--- a/8-Google Data Analytics Capstone Complete a Case Study/C8-Module-3.docx
+++ b/8-Google Data Analytics Capstone Complete a Case Study/C8-Module-3.docx
@@ -543,12 +543,12 @@
           <wp:inline distB="114300" distT="114300" distL="114300" distR="114300">
             <wp:extent cx="5943600" cy="25400"/>
             <wp:effectExtent b="0" l="0" r="0" t="0"/>
-            <wp:docPr id="3" name="image5.png"/>
+            <wp:docPr id="3" name="image3.png"/>
             <a:graphic>
               <a:graphicData uri="http://schemas.openxmlformats.org/drawingml/2006/picture">
                 <pic:pic>
                   <pic:nvPicPr>
-                    <pic:cNvPr id="0" name="image5.png"/>
+                    <pic:cNvPr id="0" name="image3.png"/>
                     <pic:cNvPicPr preferRelativeResize="0"/>
                   </pic:nvPicPr>
                   <pic:blipFill>
@@ -2039,12 +2039,12 @@
           <wp:inline distB="114300" distT="114300" distL="114300" distR="114300">
             <wp:extent cx="5362575" cy="3648075"/>
             <wp:effectExtent b="0" l="0" r="0" t="0"/>
-            <wp:docPr descr="Three well-dressed people are sitting down looking at their resumes and waiting to be called in for an interview." id="1" name="image6.png"/>
+            <wp:docPr descr="Three well-dressed people are sitting down looking at their resumes and waiting to be called in for an interview." id="1" name="image5.png"/>
             <a:graphic>
               <a:graphicData uri="http://schemas.openxmlformats.org/drawingml/2006/picture">
                 <pic:pic>
                   <pic:nvPicPr>
-                    <pic:cNvPr descr="Three well-dressed people are sitting down looking at their resumes and waiting to be called in for an interview." id="0" name="image6.png"/>
+                    <pic:cNvPr descr="Three well-dressed people are sitting down looking at their resumes and waiting to be called in for an interview." id="0" name="image5.png"/>
                     <pic:cNvPicPr preferRelativeResize="0"/>
                   </pic:nvPicPr>
                   <pic:blipFill>
@@ -3755,12 +3755,12 @@
           <wp:inline distB="114300" distT="114300" distL="114300" distR="114300">
             <wp:extent cx="2728470" cy="1433513"/>
             <wp:effectExtent b="0" l="0" r="0" t="0"/>
-            <wp:docPr descr="Image of a person on their laptop. A thought bubble is floating above them." id="6" name="image3.png"/>
+            <wp:docPr descr="Image of a person on their laptop. A thought bubble is floating above them." id="6" name="image6.png"/>
             <a:graphic>
               <a:graphicData uri="http://schemas.openxmlformats.org/drawingml/2006/picture">
                 <pic:pic>
                   <pic:nvPicPr>
-                    <pic:cNvPr descr="Image of a person on their laptop. A thought bubble is floating above them." id="0" name="image3.png"/>
+                    <pic:cNvPr descr="Image of a person on their laptop. A thought bubble is floating above them." id="0" name="image6.png"/>
                     <pic:cNvPicPr preferRelativeResize="0"/>
                   </pic:nvPicPr>
                   <pic:blipFill>

--- a/8-Google Data Analytics Capstone Complete a Case Study/C8-Module-3.docx
+++ b/8-Google Data Analytics Capstone Complete a Case Study/C8-Module-3.docx
@@ -94,7 +94,7 @@
       <w:pPr>
         <w:numPr>
           <w:ilvl w:val="0"/>
-          <w:numId w:val="8"/>
+          <w:numId w:val="12"/>
         </w:numPr>
         <w:spacing w:after="0" w:afterAutospacing="0" w:lineRule="auto"/>
         <w:ind w:left="720" w:hanging="360"/>
@@ -114,7 +114,7 @@
       <w:pPr>
         <w:numPr>
           <w:ilvl w:val="0"/>
-          <w:numId w:val="8"/>
+          <w:numId w:val="12"/>
         </w:numPr>
         <w:spacing w:after="160" w:lineRule="auto"/>
         <w:ind w:left="720" w:hanging="360"/>
@@ -215,12 +215,12 @@
           <wp:inline distB="114300" distT="114300" distL="114300" distR="114300">
             <wp:extent cx="3771900" cy="2667000"/>
             <wp:effectExtent b="0" l="0" r="0" t="0"/>
-            <wp:docPr descr="Image of a person on their laptop and there are various smaller images of a computer monitor, mobile phone, resume outline" id="7" name="image7.png"/>
+            <wp:docPr descr="Image of a person on their laptop and there are various smaller images of a computer monitor, mobile phone, resume outline" id="11" name="image6.png"/>
             <a:graphic>
               <a:graphicData uri="http://schemas.openxmlformats.org/drawingml/2006/picture">
                 <pic:pic>
                   <pic:nvPicPr>
-                    <pic:cNvPr descr="Image of a person on their laptop and there are various smaller images of a computer monitor, mobile phone, resume outline" id="0" name="image7.png"/>
+                    <pic:cNvPr descr="Image of a person on their laptop and there are various smaller images of a computer monitor, mobile phone, resume outline" id="0" name="image6.png"/>
                     <pic:cNvPicPr preferRelativeResize="0"/>
                   </pic:nvPicPr>
                   <pic:blipFill>
@@ -284,7 +284,7 @@
       <w:pPr>
         <w:numPr>
           <w:ilvl w:val="0"/>
-          <w:numId w:val="9"/>
+          <w:numId w:val="8"/>
         </w:numPr>
         <w:spacing w:after="0" w:afterAutospacing="0" w:lineRule="auto"/>
         <w:ind w:left="720" w:hanging="360"/>
@@ -302,7 +302,7 @@
       <w:pPr>
         <w:numPr>
           <w:ilvl w:val="0"/>
-          <w:numId w:val="9"/>
+          <w:numId w:val="8"/>
         </w:numPr>
         <w:spacing w:after="0" w:afterAutospacing="0" w:lineRule="auto"/>
         <w:ind w:left="720" w:hanging="360"/>
@@ -320,7 +320,7 @@
       <w:pPr>
         <w:numPr>
           <w:ilvl w:val="0"/>
-          <w:numId w:val="9"/>
+          <w:numId w:val="8"/>
         </w:numPr>
         <w:spacing w:after="0" w:afterAutospacing="0" w:lineRule="auto"/>
         <w:ind w:left="720" w:hanging="360"/>
@@ -338,7 +338,7 @@
       <w:pPr>
         <w:numPr>
           <w:ilvl w:val="0"/>
-          <w:numId w:val="9"/>
+          <w:numId w:val="8"/>
         </w:numPr>
         <w:spacing w:after="0" w:afterAutospacing="0" w:lineRule="auto"/>
         <w:ind w:left="720" w:hanging="360"/>
@@ -356,7 +356,7 @@
       <w:pPr>
         <w:numPr>
           <w:ilvl w:val="0"/>
-          <w:numId w:val="9"/>
+          <w:numId w:val="8"/>
         </w:numPr>
         <w:spacing w:after="160" w:lineRule="auto"/>
         <w:ind w:left="720" w:hanging="360"/>
@@ -543,12 +543,12 @@
           <wp:inline distB="114300" distT="114300" distL="114300" distR="114300">
             <wp:extent cx="5943600" cy="25400"/>
             <wp:effectExtent b="0" l="0" r="0" t="0"/>
-            <wp:docPr id="3" name="image3.png"/>
+            <wp:docPr id="6" name="image1.png"/>
             <a:graphic>
               <a:graphicData uri="http://schemas.openxmlformats.org/drawingml/2006/picture">
                 <pic:pic>
                   <pic:nvPicPr>
-                    <pic:cNvPr id="0" name="image3.png"/>
+                    <pic:cNvPr id="0" name="image1.png"/>
                     <pic:cNvPicPr preferRelativeResize="0"/>
                   </pic:nvPicPr>
                   <pic:blipFill>
@@ -877,126 +877,6 @@
       <w:pPr>
         <w:numPr>
           <w:ilvl w:val="0"/>
-          <w:numId w:val="1"/>
-        </w:numPr>
-        <w:spacing w:after="0" w:afterAutospacing="0" w:lineRule="auto"/>
-        <w:ind w:left="480" w:hanging="360"/>
-        <w:jc w:val="left"/>
-      </w:pPr>
-      <w:r>
-        <w:rPr>
-          <w:color w:val="333333"/>
-          <w:sz w:val="21"/>
-          <w:szCs w:val="21"/>
-          <w:rtl w:val="0"/>
-        </w:rPr>
-        <w:t xml:space="preserve">If you have a website, are all the pages you need accounted for?</w:t>
-      </w:r>
-    </w:p>
-    <w:p>
-      <w:pPr>
-        <w:numPr>
-          <w:ilvl w:val="0"/>
-          <w:numId w:val="1"/>
-        </w:numPr>
-        <w:spacing w:after="160" w:lineRule="auto"/>
-        <w:ind w:left="480" w:hanging="360"/>
-        <w:jc w:val="left"/>
-      </w:pPr>
-      <w:r>
-        <w:rPr>
-          <w:color w:val="333333"/>
-          <w:sz w:val="21"/>
-          <w:szCs w:val="21"/>
-          <w:rtl w:val="0"/>
-        </w:rPr>
-        <w:t xml:space="preserve">If you are hosting your portfolio on an existing platform, are all your projects uploaded properly?</w:t>
-      </w:r>
-    </w:p>
-    <w:p>
-      <w:pPr>
-        <w:spacing w:after="0" w:lineRule="auto"/>
-        <w:ind w:left="-240" w:firstLine="0"/>
-        <w:rPr>
-          <w:color w:val="333333"/>
-          <w:sz w:val="21"/>
-          <w:szCs w:val="21"/>
-        </w:rPr>
-      </w:pPr>
-      <w:r>
-        <w:rPr>
-          <w:color w:val="333333"/>
-          <w:sz w:val="21"/>
-          <w:szCs w:val="21"/>
-          <w:rtl w:val="0"/>
-        </w:rPr>
-        <w:t xml:space="preserve">Is there too much info? </w:t>
-      </w:r>
-    </w:p>
-    <w:p>
-      <w:pPr>
-        <w:numPr>
-          <w:ilvl w:val="0"/>
-          <w:numId w:val="5"/>
-        </w:numPr>
-        <w:spacing w:after="0" w:afterAutospacing="0" w:lineRule="auto"/>
-        <w:ind w:left="480" w:hanging="360"/>
-        <w:jc w:val="left"/>
-      </w:pPr>
-      <w:r>
-        <w:rPr>
-          <w:color w:val="333333"/>
-          <w:sz w:val="21"/>
-          <w:szCs w:val="21"/>
-          <w:rtl w:val="0"/>
-        </w:rPr>
-        <w:t xml:space="preserve">Could any descriptions be revised for brevity?</w:t>
-      </w:r>
-    </w:p>
-    <w:p>
-      <w:pPr>
-        <w:numPr>
-          <w:ilvl w:val="0"/>
-          <w:numId w:val="5"/>
-        </w:numPr>
-        <w:spacing w:after="160" w:lineRule="auto"/>
-        <w:ind w:left="480" w:hanging="360"/>
-        <w:jc w:val="left"/>
-      </w:pPr>
-      <w:r>
-        <w:rPr>
-          <w:color w:val="333333"/>
-          <w:sz w:val="21"/>
-          <w:szCs w:val="21"/>
-          <w:rtl w:val="0"/>
-        </w:rPr>
-        <w:t xml:space="preserve">Are there places where you include more data than you need? Could something be cut without losing the meaning or context of your project?</w:t>
-      </w:r>
-    </w:p>
-    <w:p>
-      <w:pPr>
-        <w:spacing w:after="0" w:lineRule="auto"/>
-        <w:ind w:left="-240" w:firstLine="0"/>
-        <w:rPr>
-          <w:color w:val="333333"/>
-          <w:sz w:val="21"/>
-          <w:szCs w:val="21"/>
-        </w:rPr>
-      </w:pPr>
-      <w:r>
-        <w:rPr>
-          <w:color w:val="333333"/>
-          <w:sz w:val="21"/>
-          <w:szCs w:val="21"/>
-          <w:rtl w:val="0"/>
-        </w:rPr>
-        <w:t xml:space="preserve">Is there anything you think you shouldn’t include?</w:t>
-      </w:r>
-    </w:p>
-    <w:p>
-      <w:pPr>
-        <w:numPr>
-          <w:ilvl w:val="0"/>
           <w:numId w:val="2"/>
         </w:numPr>
         <w:spacing w:after="0" w:afterAutospacing="0" w:lineRule="auto"/>
@@ -1010,7 +890,7 @@
           <w:szCs w:val="21"/>
           <w:rtl w:val="0"/>
         </w:rPr>
-        <w:t xml:space="preserve">Have you included references to others’ work that helped you without citing them? Can you remove them and instead include links to external work?</w:t>
+        <w:t xml:space="preserve">If you have a website, are all the pages you need accounted for?</w:t>
       </w:r>
     </w:p>
     <w:p>
@@ -1018,6 +898,126 @@
         <w:numPr>
           <w:ilvl w:val="0"/>
           <w:numId w:val="2"/>
+        </w:numPr>
+        <w:spacing w:after="160" w:lineRule="auto"/>
+        <w:ind w:left="480" w:hanging="360"/>
+        <w:jc w:val="left"/>
+      </w:pPr>
+      <w:r>
+        <w:rPr>
+          <w:color w:val="333333"/>
+          <w:sz w:val="21"/>
+          <w:szCs w:val="21"/>
+          <w:rtl w:val="0"/>
+        </w:rPr>
+        <w:t xml:space="preserve">If you are hosting your portfolio on an existing platform, are all your projects uploaded properly?</w:t>
+      </w:r>
+    </w:p>
+    <w:p>
+      <w:pPr>
+        <w:spacing w:after="0" w:lineRule="auto"/>
+        <w:ind w:left="-240" w:firstLine="0"/>
+        <w:rPr>
+          <w:color w:val="333333"/>
+          <w:sz w:val="21"/>
+          <w:szCs w:val="21"/>
+        </w:rPr>
+      </w:pPr>
+      <w:r>
+        <w:rPr>
+          <w:color w:val="333333"/>
+          <w:sz w:val="21"/>
+          <w:szCs w:val="21"/>
+          <w:rtl w:val="0"/>
+        </w:rPr>
+        <w:t xml:space="preserve">Is there too much info? </w:t>
+      </w:r>
+    </w:p>
+    <w:p>
+      <w:pPr>
+        <w:numPr>
+          <w:ilvl w:val="0"/>
+          <w:numId w:val="11"/>
+        </w:numPr>
+        <w:spacing w:after="0" w:afterAutospacing="0" w:lineRule="auto"/>
+        <w:ind w:left="480" w:hanging="360"/>
+        <w:jc w:val="left"/>
+      </w:pPr>
+      <w:r>
+        <w:rPr>
+          <w:color w:val="333333"/>
+          <w:sz w:val="21"/>
+          <w:szCs w:val="21"/>
+          <w:rtl w:val="0"/>
+        </w:rPr>
+        <w:t xml:space="preserve">Could any descriptions be revised for brevity?</w:t>
+      </w:r>
+    </w:p>
+    <w:p>
+      <w:pPr>
+        <w:numPr>
+          <w:ilvl w:val="0"/>
+          <w:numId w:val="11"/>
+        </w:numPr>
+        <w:spacing w:after="160" w:lineRule="auto"/>
+        <w:ind w:left="480" w:hanging="360"/>
+        <w:jc w:val="left"/>
+      </w:pPr>
+      <w:r>
+        <w:rPr>
+          <w:color w:val="333333"/>
+          <w:sz w:val="21"/>
+          <w:szCs w:val="21"/>
+          <w:rtl w:val="0"/>
+        </w:rPr>
+        <w:t xml:space="preserve">Are there places where you include more data than you need? Could something be cut without losing the meaning or context of your project?</w:t>
+      </w:r>
+    </w:p>
+    <w:p>
+      <w:pPr>
+        <w:spacing w:after="0" w:lineRule="auto"/>
+        <w:ind w:left="-240" w:firstLine="0"/>
+        <w:rPr>
+          <w:color w:val="333333"/>
+          <w:sz w:val="21"/>
+          <w:szCs w:val="21"/>
+        </w:rPr>
+      </w:pPr>
+      <w:r>
+        <w:rPr>
+          <w:color w:val="333333"/>
+          <w:sz w:val="21"/>
+          <w:szCs w:val="21"/>
+          <w:rtl w:val="0"/>
+        </w:rPr>
+        <w:t xml:space="preserve">Is there anything you think you shouldn’t include?</w:t>
+      </w:r>
+    </w:p>
+    <w:p>
+      <w:pPr>
+        <w:numPr>
+          <w:ilvl w:val="0"/>
+          <w:numId w:val="3"/>
+        </w:numPr>
+        <w:spacing w:after="0" w:afterAutospacing="0" w:lineRule="auto"/>
+        <w:ind w:left="480" w:hanging="360"/>
+        <w:jc w:val="left"/>
+      </w:pPr>
+      <w:r>
+        <w:rPr>
+          <w:color w:val="333333"/>
+          <w:sz w:val="21"/>
+          <w:szCs w:val="21"/>
+          <w:rtl w:val="0"/>
+        </w:rPr>
+        <w:t xml:space="preserve">Have you included references to others’ work that helped you without citing them? Can you remove them and instead include links to external work?</w:t>
+      </w:r>
+    </w:p>
+    <w:p>
+      <w:pPr>
+        <w:numPr>
+          <w:ilvl w:val="0"/>
+          <w:numId w:val="3"/>
         </w:numPr>
         <w:spacing w:after="160" w:lineRule="auto"/>
         <w:ind w:left="480" w:hanging="360"/>
@@ -1358,7 +1358,7 @@
           <wp:inline distB="114300" distT="114300" distL="114300" distR="114300">
             <wp:extent cx="5943600" cy="1612900"/>
             <wp:effectExtent b="0" l="0" r="0" t="0"/>
-            <wp:docPr descr="Image of a group of people smiling. There is a spotlight shining on one of the people." id="4" name="image4.png"/>
+            <wp:docPr descr="Image of a group of people smiling. There is a spotlight shining on one of the people." id="7" name="image4.png"/>
             <a:graphic>
               <a:graphicData uri="http://schemas.openxmlformats.org/drawingml/2006/picture">
                 <pic:pic>
@@ -1520,12 +1520,12 @@
           <wp:inline distB="114300" distT="114300" distL="114300" distR="114300">
             <wp:extent cx="5943600" cy="1981200"/>
             <wp:effectExtent b="0" l="0" r="0" t="0"/>
-            <wp:docPr descr="A group of people physically building a web page like carrying a profile pic, lifting a search bar, attaching images, etc." id="5" name="image9.png"/>
+            <wp:docPr descr="A group of people physically building a web page like carrying a profile pic, lifting a search bar, attaching images, etc." id="8" name="image14.png"/>
             <a:graphic>
               <a:graphicData uri="http://schemas.openxmlformats.org/drawingml/2006/picture">
                 <pic:pic>
                   <pic:nvPicPr>
-                    <pic:cNvPr descr="A group of people physically building a web page like carrying a profile pic, lifting a search bar, attaching images, etc." id="0" name="image9.png"/>
+                    <pic:cNvPr descr="A group of people physically building a web page like carrying a profile pic, lifting a search bar, attaching images, etc." id="0" name="image14.png"/>
                     <pic:cNvPicPr preferRelativeResize="0"/>
                   </pic:nvPicPr>
                   <pic:blipFill>
@@ -1748,7 +1748,7 @@
       <w:pPr>
         <w:numPr>
           <w:ilvl w:val="0"/>
-          <w:numId w:val="3"/>
+          <w:numId w:val="4"/>
         </w:numPr>
         <w:spacing w:after="0" w:afterAutospacing="0" w:lineRule="auto"/>
         <w:ind w:left="720" w:hanging="360"/>
@@ -1789,7 +1789,7 @@
       <w:pPr>
         <w:numPr>
           <w:ilvl w:val="0"/>
-          <w:numId w:val="3"/>
+          <w:numId w:val="4"/>
         </w:numPr>
         <w:spacing w:after="0" w:afterAutospacing="0" w:lineRule="auto"/>
         <w:ind w:left="720" w:hanging="360"/>
@@ -1819,7 +1819,7 @@
       <w:pPr>
         <w:numPr>
           <w:ilvl w:val="0"/>
-          <w:numId w:val="3"/>
+          <w:numId w:val="4"/>
         </w:numPr>
         <w:spacing w:after="0" w:afterAutospacing="0" w:lineRule="auto"/>
         <w:ind w:left="720" w:hanging="360"/>
@@ -1849,7 +1849,7 @@
       <w:pPr>
         <w:numPr>
           <w:ilvl w:val="0"/>
-          <w:numId w:val="3"/>
+          <w:numId w:val="4"/>
         </w:numPr>
         <w:spacing w:after="0" w:afterAutospacing="0" w:lineRule="auto"/>
         <w:ind w:left="720" w:hanging="360"/>
@@ -1879,7 +1879,7 @@
       <w:pPr>
         <w:numPr>
           <w:ilvl w:val="0"/>
-          <w:numId w:val="3"/>
+          <w:numId w:val="4"/>
         </w:numPr>
         <w:spacing w:after="160" w:lineRule="auto"/>
         <w:ind w:left="720" w:hanging="360"/>
@@ -2039,7 +2039,7 @@
           <wp:inline distB="114300" distT="114300" distL="114300" distR="114300">
             <wp:extent cx="5362575" cy="3648075"/>
             <wp:effectExtent b="0" l="0" r="0" t="0"/>
-            <wp:docPr descr="Three well-dressed people are sitting down looking at their resumes and waiting to be called in for an interview." id="1" name="image5.png"/>
+            <wp:docPr descr="Three well-dressed people are sitting down looking at their resumes and waiting to be called in for an interview." id="4" name="image5.png"/>
             <a:graphic>
               <a:graphicData uri="http://schemas.openxmlformats.org/drawingml/2006/picture">
                 <pic:pic>
@@ -2224,279 +2224,7 @@
           <wp:inline distB="114300" distT="114300" distL="114300" distR="114300">
             <wp:extent cx="5943600" cy="101600"/>
             <wp:effectExtent b="0" l="0" r="0" t="0"/>
-            <wp:docPr id="2" name="image1.png"/>
-            <a:graphic>
-              <a:graphicData uri="http://schemas.openxmlformats.org/drawingml/2006/picture">
-                <pic:pic>
-                  <pic:nvPicPr>
-                    <pic:cNvPr id="0" name="image1.png"/>
-                    <pic:cNvPicPr preferRelativeResize="0"/>
-                  </pic:nvPicPr>
-                  <pic:blipFill>
-                    <a:blip r:embed="rId24"/>
-                    <a:srcRect b="0" l="0" r="0" t="0"/>
-                    <a:stretch>
-                      <a:fillRect/>
-                    </a:stretch>
-                  </pic:blipFill>
-                  <pic:spPr>
-                    <a:xfrm>
-                      <a:off x="0" y="0"/>
-                      <a:ext cx="5943600" cy="101600"/>
-                    </a:xfrm>
-                    <a:prstGeom prst="rect"/>
-                    <a:ln/>
-                  </pic:spPr>
-                </pic:pic>
-              </a:graphicData>
-            </a:graphic>
-          </wp:inline>
-        </w:drawing>
-      </w:r>
-      <w:r>
-        <w:fldChar w:fldCharType="end"/>
-      </w:r>
-      <w:r>
-        <w:rPr>
-          <w:rtl w:val="0"/>
-        </w:rPr>
-      </w:r>
-    </w:p>
-    <w:p>
-      <w:pPr>
-        <w:spacing w:after="0" w:lineRule="auto"/>
-        <w:rPr>
-          <w:color w:val="1f1f1f"/>
-        </w:rPr>
-      </w:pPr>
-      <w:r>
-        <w:rPr>
-          <w:b w:val="1"/>
-          <w:color w:val="1f1f1f"/>
-          <w:rtl w:val="0"/>
-        </w:rPr>
-        <w:t xml:space="preserve">1. Introduction</w:t>
-      </w:r>
-      <w:r>
-        <w:rPr>
-          <w:color w:val="1f1f1f"/>
-          <w:rtl w:val="0"/>
-        </w:rPr>
-        <w:t xml:space="preserve">: The purpose of this first video lesson in the series titled,</w:t>
-      </w:r>
-      <w:hyperlink r:id="rId25">
-        <w:r>
-          <w:rPr>
-            <w:color w:val="1f1f1f"/>
-            <w:rtl w:val="0"/>
-          </w:rPr>
-          <w:t xml:space="preserve"> </w:t>
-        </w:r>
-      </w:hyperlink>
-      <w:hyperlink r:id="rId26">
-        <w:r>
-          <w:rPr>
-            <w:color w:val="1155cc"/>
-            <w:u w:val="single"/>
-            <w:rtl w:val="0"/>
-          </w:rPr>
-          <w:t xml:space="preserve">Scenario video: Introductions</w:t>
-        </w:r>
-      </w:hyperlink>
-      <w:r>
-        <w:rPr>
-          <w:color w:val="1f1f1f"/>
-          <w:rtl w:val="0"/>
-        </w:rPr>
-        <w:t xml:space="preserve"> is for Jordan to get to know Sally and gain insight into her personality and background. This is the part of the interview when the interviewer usually answers questions about the company and the position. It’s also an opportunity for the applicant to outline how the skills they used in past roles can translate into the position they are applying for. </w:t>
-      </w:r>
-    </w:p>
-    <w:p>
-      <w:pPr>
-        <w:spacing w:after="0" w:lineRule="auto"/>
-        <w:rPr>
-          <w:color w:val="1f1f1f"/>
-        </w:rPr>
-      </w:pPr>
-      <w:r>
-        <w:rPr>
-          <w:b w:val="1"/>
-          <w:color w:val="1f1f1f"/>
-          <w:rtl w:val="0"/>
-        </w:rPr>
-        <w:t xml:space="preserve">2. Case study</w:t>
-      </w:r>
-      <w:r>
-        <w:rPr>
-          <w:color w:val="1f1f1f"/>
-          <w:rtl w:val="0"/>
-        </w:rPr>
-        <w:t xml:space="preserve">: In this next video lesson titled,</w:t>
-      </w:r>
-      <w:hyperlink r:id="rId27">
-        <w:r>
-          <w:rPr>
-            <w:color w:val="1f1f1f"/>
-            <w:rtl w:val="0"/>
-          </w:rPr>
-          <w:t xml:space="preserve"> </w:t>
-        </w:r>
-      </w:hyperlink>
-      <w:hyperlink r:id="rId28">
-        <w:r>
-          <w:rPr>
-            <w:color w:val="1155cc"/>
-            <w:u w:val="single"/>
-            <w:rtl w:val="0"/>
-          </w:rPr>
-          <w:t xml:space="preserve">Scenario video: Case study</w:t>
-        </w:r>
-      </w:hyperlink>
-      <w:r>
-        <w:rPr>
-          <w:color w:val="1f1f1f"/>
-          <w:rtl w:val="0"/>
-        </w:rPr>
-        <w:t xml:space="preserve">, Sally is tasked with solving an assigned challenge of improving student grades by communicating a plan to outline her thinking, ask key questions, recommend solutions to parents, and more.</w:t>
-      </w:r>
-    </w:p>
-    <w:p>
-      <w:pPr>
-        <w:spacing w:after="0" w:lineRule="auto"/>
-        <w:rPr>
-          <w:color w:val="1f1f1f"/>
-        </w:rPr>
-      </w:pPr>
-      <w:r>
-        <w:rPr>
-          <w:color w:val="1f1f1f"/>
-          <w:rtl w:val="0"/>
-        </w:rPr>
-        <w:t xml:space="preserve">To use the Power point template for the case study presentation, click the link below and select “Use Template.”</w:t>
-      </w:r>
-    </w:p>
-    <w:p>
-      <w:pPr>
-        <w:spacing w:after="0" w:lineRule="auto"/>
-        <w:rPr>
-          <w:color w:val="1f1f1f"/>
-        </w:rPr>
-      </w:pPr>
-      <w:r>
-        <w:rPr>
-          <w:color w:val="1f1f1f"/>
-          <w:rtl w:val="0"/>
-        </w:rPr>
-        <w:t xml:space="preserve">Link to Power point template:</w:t>
-      </w:r>
-      <w:hyperlink r:id="rId29">
-        <w:r>
-          <w:rPr>
-            <w:color w:val="1f1f1f"/>
-            <w:rtl w:val="0"/>
-          </w:rPr>
-          <w:t xml:space="preserve"> </w:t>
-        </w:r>
-      </w:hyperlink>
-      <w:hyperlink r:id="rId30">
-        <w:r>
-          <w:rPr>
-            <w:color w:val="1155cc"/>
-            <w:u w:val="single"/>
-            <w:rtl w:val="0"/>
-          </w:rPr>
-          <w:t xml:space="preserve">Case study presentation example</w:t>
-        </w:r>
-      </w:hyperlink>
-      <w:r>
-        <w:rPr>
-          <w:color w:val="1f1f1f"/>
-          <w:rtl w:val="0"/>
-        </w:rPr>
-        <w:t xml:space="preserve"> </w:t>
-      </w:r>
-    </w:p>
-    <w:p>
-      <w:pPr>
-        <w:spacing w:after="0" w:lineRule="auto"/>
-        <w:rPr>
-          <w:color w:val="1f1f1f"/>
-        </w:rPr>
-      </w:pPr>
-      <w:r>
-        <w:rPr>
-          <w:color w:val="1f1f1f"/>
-          <w:rtl w:val="0"/>
-        </w:rPr>
-        <w:t xml:space="preserve">Or, If you don’t have a Google account, you can download the file directly from the attachment below.</w:t>
-      </w:r>
-    </w:p>
-    <w:p>
-      <w:pPr>
-        <w:rPr>
-          <w:color w:val="1155cc"/>
-          <w:sz w:val="21"/>
-          <w:szCs w:val="21"/>
-          <w:u w:val="single"/>
-        </w:rPr>
-      </w:pPr>
-      <w:r>
-        <w:fldChar w:fldCharType="begin"/>
-        <w:instrText xml:space="preserve"> HYPERLINK "https://d3c33hcgiwev3.cloudfront.net/YHq4VQG1S2W6uFUBtWtlTw_27f958f4d1b64dee92e4888bb9353872_Bridging-the-Communication-Gap-between-Teachers-Parents.pptx?Expires=1722988800&amp;Signature=gfKp84F8zKMB~etOXWfXEjeynl5n9c-reRR73-MCC9tf8FXon2gZNmM22-sAhqV0HiUGjyr5cGTAI-WroJN-Lxxf6tdhIdhhbFq98Tqg3zE0k0QJpyMNjSpIHN3P321AV1U-3IDa7iNAbqfdu01us~rflydsFFBy0hEvAfkxS1o_&amp;Key-Pair-Id=APKAJLTNE6QMUY6HBC5A" </w:instrText>
-        <w:fldChar w:fldCharType="separate"/>
-      </w:r>
-      <w:r>
-        <w:rPr>
-          <w:color w:val="1155cc"/>
-          <w:sz w:val="21"/>
-          <w:szCs w:val="21"/>
-          <w:u w:val="single"/>
-          <w:rtl w:val="0"/>
-        </w:rPr>
-        <w:t xml:space="preserve">Bridging the Communication Gap between Teachers &amp; Parents</w:t>
-      </w:r>
-    </w:p>
-    <w:p>
-      <w:pPr>
-        <w:rPr>
-          <w:color w:val="1155cc"/>
-          <w:sz w:val="21"/>
-          <w:szCs w:val="21"/>
-          <w:u w:val="single"/>
-        </w:rPr>
-      </w:pPr>
-      <w:r>
-        <w:rPr>
-          <w:color w:val="1155cc"/>
-          <w:sz w:val="21"/>
-          <w:szCs w:val="21"/>
-          <w:u w:val="single"/>
-          <w:rtl w:val="0"/>
-        </w:rPr>
-        <w:t xml:space="preserve">PPTX File</w:t>
-      </w:r>
-    </w:p>
-    <w:p>
-      <w:pPr>
-        <w:rPr>
-          <w:color w:val="1155cc"/>
-          <w:sz w:val="21"/>
-          <w:szCs w:val="21"/>
-          <w:u w:val="single"/>
-        </w:rPr>
-      </w:pPr>
-      <w:r>
-        <w:rPr>
-          <w:color w:val="1155cc"/>
-          <w:sz w:val="21"/>
-          <w:szCs w:val="21"/>
-          <w:u w:val="single"/>
-        </w:rPr>
-        <w:drawing>
-          <wp:inline distB="114300" distT="114300" distL="114300" distR="114300">
-            <wp:extent cx="5943600" cy="101600"/>
-            <wp:effectExtent b="0" l="0" r="0" t="0"/>
-            <wp:docPr id="9" name="image2.png"/>
+            <wp:docPr id="1" name="image2.png"/>
             <a:graphic>
               <a:graphicData uri="http://schemas.openxmlformats.org/drawingml/2006/picture">
                 <pic:pic>
@@ -2547,6 +2275,278 @@
           <w:color w:val="1f1f1f"/>
           <w:rtl w:val="0"/>
         </w:rPr>
+        <w:t xml:space="preserve">1. Introduction</w:t>
+      </w:r>
+      <w:r>
+        <w:rPr>
+          <w:color w:val="1f1f1f"/>
+          <w:rtl w:val="0"/>
+        </w:rPr>
+        <w:t xml:space="preserve">: The purpose of this first video lesson in the series titled,</w:t>
+      </w:r>
+      <w:hyperlink r:id="rId25">
+        <w:r>
+          <w:rPr>
+            <w:color w:val="1f1f1f"/>
+            <w:rtl w:val="0"/>
+          </w:rPr>
+          <w:t xml:space="preserve"> </w:t>
+        </w:r>
+      </w:hyperlink>
+      <w:hyperlink r:id="rId26">
+        <w:r>
+          <w:rPr>
+            <w:color w:val="1155cc"/>
+            <w:u w:val="single"/>
+            <w:rtl w:val="0"/>
+          </w:rPr>
+          <w:t xml:space="preserve">Scenario video: Introductions</w:t>
+        </w:r>
+      </w:hyperlink>
+      <w:r>
+        <w:rPr>
+          <w:color w:val="1f1f1f"/>
+          <w:rtl w:val="0"/>
+        </w:rPr>
+        <w:t xml:space="preserve"> is for Jordan to get to know Sally and gain insight into her personality and background. This is the part of the interview when the interviewer usually answers questions about the company and the position. It’s also an opportunity for the applicant to outline how the skills they used in past roles can translate into the position they are applying for. </w:t>
+      </w:r>
+    </w:p>
+    <w:p>
+      <w:pPr>
+        <w:spacing w:after="0" w:lineRule="auto"/>
+        <w:rPr>
+          <w:color w:val="1f1f1f"/>
+        </w:rPr>
+      </w:pPr>
+      <w:r>
+        <w:rPr>
+          <w:b w:val="1"/>
+          <w:color w:val="1f1f1f"/>
+          <w:rtl w:val="0"/>
+        </w:rPr>
+        <w:t xml:space="preserve">2. Case study</w:t>
+      </w:r>
+      <w:r>
+        <w:rPr>
+          <w:color w:val="1f1f1f"/>
+          <w:rtl w:val="0"/>
+        </w:rPr>
+        <w:t xml:space="preserve">: In this next video lesson titled,</w:t>
+      </w:r>
+      <w:hyperlink r:id="rId27">
+        <w:r>
+          <w:rPr>
+            <w:color w:val="1f1f1f"/>
+            <w:rtl w:val="0"/>
+          </w:rPr>
+          <w:t xml:space="preserve"> </w:t>
+        </w:r>
+      </w:hyperlink>
+      <w:hyperlink r:id="rId28">
+        <w:r>
+          <w:rPr>
+            <w:color w:val="1155cc"/>
+            <w:u w:val="single"/>
+            <w:rtl w:val="0"/>
+          </w:rPr>
+          <w:t xml:space="preserve">Scenario video: Case study</w:t>
+        </w:r>
+      </w:hyperlink>
+      <w:r>
+        <w:rPr>
+          <w:color w:val="1f1f1f"/>
+          <w:rtl w:val="0"/>
+        </w:rPr>
+        <w:t xml:space="preserve">, Sally is tasked with solving an assigned challenge of improving student grades by communicating a plan to outline her thinking, ask key questions, recommend solutions to parents, and more.</w:t>
+      </w:r>
+    </w:p>
+    <w:p>
+      <w:pPr>
+        <w:spacing w:after="0" w:lineRule="auto"/>
+        <w:rPr>
+          <w:color w:val="1f1f1f"/>
+        </w:rPr>
+      </w:pPr>
+      <w:r>
+        <w:rPr>
+          <w:color w:val="1f1f1f"/>
+          <w:rtl w:val="0"/>
+        </w:rPr>
+        <w:t xml:space="preserve">To use the Power point template for the case study presentation, click the link below and select “Use Template.”</w:t>
+      </w:r>
+    </w:p>
+    <w:p>
+      <w:pPr>
+        <w:spacing w:after="0" w:lineRule="auto"/>
+        <w:rPr>
+          <w:color w:val="1f1f1f"/>
+        </w:rPr>
+      </w:pPr>
+      <w:r>
+        <w:rPr>
+          <w:color w:val="1f1f1f"/>
+          <w:rtl w:val="0"/>
+        </w:rPr>
+        <w:t xml:space="preserve">Link to Power point template:</w:t>
+      </w:r>
+      <w:hyperlink r:id="rId29">
+        <w:r>
+          <w:rPr>
+            <w:color w:val="1f1f1f"/>
+            <w:rtl w:val="0"/>
+          </w:rPr>
+          <w:t xml:space="preserve"> </w:t>
+        </w:r>
+      </w:hyperlink>
+      <w:hyperlink r:id="rId30">
+        <w:r>
+          <w:rPr>
+            <w:color w:val="1155cc"/>
+            <w:u w:val="single"/>
+            <w:rtl w:val="0"/>
+          </w:rPr>
+          <w:t xml:space="preserve">Case study presentation example</w:t>
+        </w:r>
+      </w:hyperlink>
+      <w:r>
+        <w:rPr>
+          <w:color w:val="1f1f1f"/>
+          <w:rtl w:val="0"/>
+        </w:rPr>
+        <w:t xml:space="preserve"> </w:t>
+      </w:r>
+    </w:p>
+    <w:p>
+      <w:pPr>
+        <w:spacing w:after="0" w:lineRule="auto"/>
+        <w:rPr>
+          <w:color w:val="1f1f1f"/>
+        </w:rPr>
+      </w:pPr>
+      <w:r>
+        <w:rPr>
+          <w:color w:val="1f1f1f"/>
+          <w:rtl w:val="0"/>
+        </w:rPr>
+        <w:t xml:space="preserve">Or, If you don’t have a Google account, you can download the file directly from the attachment below.</w:t>
+      </w:r>
+    </w:p>
+    <w:p>
+      <w:pPr>
+        <w:rPr>
+          <w:color w:val="1155cc"/>
+          <w:sz w:val="21"/>
+          <w:szCs w:val="21"/>
+          <w:u w:val="single"/>
+        </w:rPr>
+      </w:pPr>
+      <w:r>
+        <w:fldChar w:fldCharType="begin"/>
+        <w:instrText xml:space="preserve"> HYPERLINK "https://d3c33hcgiwev3.cloudfront.net/YHq4VQG1S2W6uFUBtWtlTw_27f958f4d1b64dee92e4888bb9353872_Bridging-the-Communication-Gap-between-Teachers-Parents.pptx?Expires=1722988800&amp;Signature=gfKp84F8zKMB~etOXWfXEjeynl5n9c-reRR73-MCC9tf8FXon2gZNmM22-sAhqV0HiUGjyr5cGTAI-WroJN-Lxxf6tdhIdhhbFq98Tqg3zE0k0QJpyMNjSpIHN3P321AV1U-3IDa7iNAbqfdu01us~rflydsFFBy0hEvAfkxS1o_&amp;Key-Pair-Id=APKAJLTNE6QMUY6HBC5A" </w:instrText>
+        <w:fldChar w:fldCharType="separate"/>
+      </w:r>
+      <w:r>
+        <w:rPr>
+          <w:color w:val="1155cc"/>
+          <w:sz w:val="21"/>
+          <w:szCs w:val="21"/>
+          <w:u w:val="single"/>
+          <w:rtl w:val="0"/>
+        </w:rPr>
+        <w:t xml:space="preserve">Bridging the Communication Gap between Teachers &amp; Parents</w:t>
+      </w:r>
+    </w:p>
+    <w:p>
+      <w:pPr>
+        <w:rPr>
+          <w:color w:val="1155cc"/>
+          <w:sz w:val="21"/>
+          <w:szCs w:val="21"/>
+          <w:u w:val="single"/>
+        </w:rPr>
+      </w:pPr>
+      <w:r>
+        <w:rPr>
+          <w:color w:val="1155cc"/>
+          <w:sz w:val="21"/>
+          <w:szCs w:val="21"/>
+          <w:u w:val="single"/>
+          <w:rtl w:val="0"/>
+        </w:rPr>
+        <w:t xml:space="preserve">PPTX File</w:t>
+      </w:r>
+    </w:p>
+    <w:p>
+      <w:pPr>
+        <w:rPr>
+          <w:color w:val="1155cc"/>
+          <w:sz w:val="21"/>
+          <w:szCs w:val="21"/>
+          <w:u w:val="single"/>
+        </w:rPr>
+      </w:pPr>
+      <w:r>
+        <w:rPr>
+          <w:color w:val="1155cc"/>
+          <w:sz w:val="21"/>
+          <w:szCs w:val="21"/>
+          <w:u w:val="single"/>
+        </w:rPr>
+        <w:drawing>
+          <wp:inline distB="114300" distT="114300" distL="114300" distR="114300">
+            <wp:extent cx="5943600" cy="101600"/>
+            <wp:effectExtent b="0" l="0" r="0" t="0"/>
+            <wp:docPr id="13" name="image3.png"/>
+            <a:graphic>
+              <a:graphicData uri="http://schemas.openxmlformats.org/drawingml/2006/picture">
+                <pic:pic>
+                  <pic:nvPicPr>
+                    <pic:cNvPr id="0" name="image3.png"/>
+                    <pic:cNvPicPr preferRelativeResize="0"/>
+                  </pic:nvPicPr>
+                  <pic:blipFill>
+                    <a:blip r:embed="rId24"/>
+                    <a:srcRect b="0" l="0" r="0" t="0"/>
+                    <a:stretch>
+                      <a:fillRect/>
+                    </a:stretch>
+                  </pic:blipFill>
+                  <pic:spPr>
+                    <a:xfrm>
+                      <a:off x="0" y="0"/>
+                      <a:ext cx="5943600" cy="101600"/>
+                    </a:xfrm>
+                    <a:prstGeom prst="rect"/>
+                    <a:ln/>
+                  </pic:spPr>
+                </pic:pic>
+              </a:graphicData>
+            </a:graphic>
+          </wp:inline>
+        </w:drawing>
+      </w:r>
+      <w:r>
+        <w:fldChar w:fldCharType="end"/>
+      </w:r>
+      <w:r>
+        <w:rPr>
+          <w:rtl w:val="0"/>
+        </w:rPr>
+      </w:r>
+    </w:p>
+    <w:p>
+      <w:pPr>
+        <w:spacing w:after="0" w:lineRule="auto"/>
+        <w:rPr>
+          <w:color w:val="1f1f1f"/>
+        </w:rPr>
+      </w:pPr>
+      <w:r>
+        <w:rPr>
+          <w:b w:val="1"/>
+          <w:color w:val="1f1f1f"/>
+          <w:rtl w:val="0"/>
+        </w:rPr>
         <w:t xml:space="preserve">3. Solving problems</w:t>
       </w:r>
       <w:r>
@@ -2795,7 +2795,7 @@
       <w:pPr>
         <w:numPr>
           <w:ilvl w:val="0"/>
-          <w:numId w:val="10"/>
+          <w:numId w:val="13"/>
         </w:numPr>
         <w:spacing w:after="0" w:afterAutospacing="0" w:lineRule="auto"/>
         <w:ind w:left="720" w:hanging="360"/>
@@ -2819,7 +2819,7 @@
       <w:pPr>
         <w:numPr>
           <w:ilvl w:val="0"/>
-          <w:numId w:val="10"/>
+          <w:numId w:val="13"/>
         </w:numPr>
         <w:spacing w:after="0" w:afterAutospacing="0" w:lineRule="auto"/>
         <w:ind w:left="720" w:hanging="360"/>
@@ -2843,7 +2843,7 @@
       <w:pPr>
         <w:numPr>
           <w:ilvl w:val="0"/>
-          <w:numId w:val="10"/>
+          <w:numId w:val="13"/>
         </w:numPr>
         <w:spacing w:after="160" w:lineRule="auto"/>
         <w:ind w:left="720" w:hanging="360"/>
@@ -2900,7 +2900,7 @@
       <w:pPr>
         <w:numPr>
           <w:ilvl w:val="0"/>
-          <w:numId w:val="4"/>
+          <w:numId w:val="5"/>
         </w:numPr>
         <w:spacing w:after="0" w:afterAutospacing="0" w:lineRule="auto"/>
         <w:ind w:left="720" w:hanging="360"/>
@@ -2930,7 +2930,7 @@
       <w:pPr>
         <w:numPr>
           <w:ilvl w:val="0"/>
-          <w:numId w:val="4"/>
+          <w:numId w:val="5"/>
         </w:numPr>
         <w:spacing w:after="0" w:afterAutospacing="0" w:lineRule="auto"/>
         <w:ind w:left="720" w:hanging="360"/>
@@ -2960,7 +2960,7 @@
       <w:pPr>
         <w:numPr>
           <w:ilvl w:val="0"/>
-          <w:numId w:val="4"/>
+          <w:numId w:val="5"/>
         </w:numPr>
         <w:spacing w:after="0" w:afterAutospacing="0" w:lineRule="auto"/>
         <w:ind w:left="720" w:hanging="360"/>
@@ -2990,7 +2990,7 @@
       <w:pPr>
         <w:numPr>
           <w:ilvl w:val="0"/>
-          <w:numId w:val="4"/>
+          <w:numId w:val="5"/>
         </w:numPr>
         <w:spacing w:after="160" w:lineRule="auto"/>
         <w:ind w:left="720" w:hanging="360"/>
@@ -3355,7 +3355,7 @@
           <wp:inline distB="114300" distT="114300" distL="114300" distR="114300">
             <wp:extent cx="3536606" cy="2102693"/>
             <wp:effectExtent b="0" l="0" r="0" t="0"/>
-            <wp:docPr descr="Image of a job description sheet and a resume side by side" id="8" name="image8.png"/>
+            <wp:docPr descr="Image of a job description sheet and a resume side by side" id="12" name="image8.png"/>
             <a:graphic>
               <a:graphicData uri="http://schemas.openxmlformats.org/drawingml/2006/picture">
                 <pic:pic>
@@ -3485,12 +3485,12 @@
           <wp:inline distB="114300" distT="114300" distL="114300" distR="114300">
             <wp:extent cx="3841834" cy="1871663"/>
             <wp:effectExtent b="0" l="0" r="0" t="0"/>
-            <wp:docPr descr="Example of data-driven experience" id="10" name="image10.png"/>
+            <wp:docPr descr="Example of data-driven experience" id="15" name="image13.png"/>
             <a:graphic>
               <a:graphicData uri="http://schemas.openxmlformats.org/drawingml/2006/picture">
                 <pic:pic>
                   <pic:nvPicPr>
-                    <pic:cNvPr descr="Example of data-driven experience" id="0" name="image10.png"/>
+                    <pic:cNvPr descr="Example of data-driven experience" id="0" name="image13.png"/>
                     <pic:cNvPicPr preferRelativeResize="0"/>
                   </pic:nvPicPr>
                   <pic:blipFill>
@@ -3755,12 +3755,12 @@
           <wp:inline distB="114300" distT="114300" distL="114300" distR="114300">
             <wp:extent cx="2728470" cy="1433513"/>
             <wp:effectExtent b="0" l="0" r="0" t="0"/>
-            <wp:docPr descr="Image of a person on their laptop. A thought bubble is floating above them." id="6" name="image6.png"/>
+            <wp:docPr descr="Image of a person on their laptop. A thought bubble is floating above them." id="10" name="image7.png"/>
             <a:graphic>
               <a:graphicData uri="http://schemas.openxmlformats.org/drawingml/2006/picture">
                 <pic:pic>
                   <pic:nvPicPr>
-                    <pic:cNvPr descr="Image of a person on their laptop. A thought bubble is floating above them." id="0" name="image6.png"/>
+                    <pic:cNvPr descr="Image of a person on their laptop. A thought bubble is floating above them." id="0" name="image7.png"/>
                     <pic:cNvPicPr preferRelativeResize="0"/>
                   </pic:nvPicPr>
                   <pic:blipFill>
@@ -3883,16 +3883,666 @@
       <w:pPr>
         <w:spacing w:before="240" w:lineRule="auto"/>
         <w:jc w:val="center"/>
-        <w:rPr>
-          <w:color w:val="1155cc"/>
-          <w:sz w:val="28"/>
-          <w:szCs w:val="28"/>
-          <w:u w:val="single"/>
-        </w:rPr>
+        <w:rPr/>
       </w:pPr>
       <w:r>
         <w:fldChar w:fldCharType="end"/>
       </w:r>
+      <w:hyperlink r:id="rId43">
+        <w:r>
+          <w:rPr>
+            <w:color w:val="1155cc"/>
+            <w:sz w:val="28"/>
+            <w:szCs w:val="28"/>
+            <w:u w:val="single"/>
+            <w:rtl w:val="0"/>
+          </w:rPr>
+          <w:t xml:space="preserve">PREPARE FOR INTERVIEWS WITH INTERVIEW WARMUP</w:t>
+        </w:r>
+      </w:hyperlink>
+      <w:r>
+        <w:rPr>
+          <w:rtl w:val="0"/>
+        </w:rPr>
+      </w:r>
+    </w:p>
+    <w:p>
+      <w:pPr>
+        <w:rPr/>
+      </w:pPr>
+      <w:r>
+        <w:rPr/>
+        <w:drawing>
+          <wp:inline distB="114300" distT="114300" distL="114300" distR="114300">
+            <wp:extent cx="5943600" cy="3098800"/>
+            <wp:effectExtent b="0" l="0" r="0" t="0"/>
+            <wp:docPr descr="Screenshot of the Interview Warmup page with the text, &quot;What are you looking for in your next job?&quot;" id="2" name="image15.jpg"/>
+            <a:graphic>
+              <a:graphicData uri="http://schemas.openxmlformats.org/drawingml/2006/picture">
+                <pic:pic>
+                  <pic:nvPicPr>
+                    <pic:cNvPr descr="Screenshot of the Interview Warmup page with the text, &quot;What are you looking for in your next job?&quot;" id="0" name="image15.jpg"/>
+                    <pic:cNvPicPr preferRelativeResize="0"/>
+                  </pic:nvPicPr>
+                  <pic:blipFill>
+                    <a:blip r:embed="rId44"/>
+                    <a:srcRect b="0" l="0" r="0" t="0"/>
+                    <a:stretch>
+                      <a:fillRect/>
+                    </a:stretch>
+                  </pic:blipFill>
+                  <pic:spPr>
+                    <a:xfrm>
+                      <a:off x="0" y="0"/>
+                      <a:ext cx="5943600" cy="3098800"/>
+                    </a:xfrm>
+                    <a:prstGeom prst="rect"/>
+                    <a:ln/>
+                  </pic:spPr>
+                </pic:pic>
+              </a:graphicData>
+            </a:graphic>
+          </wp:inline>
+        </w:drawing>
+      </w:r>
+      <w:r>
+        <w:rPr>
+          <w:rtl w:val="0"/>
+        </w:rPr>
+      </w:r>
+    </w:p>
+    <w:p>
+      <w:pPr>
+        <w:spacing w:after="0" w:lineRule="auto"/>
+        <w:rPr>
+          <w:color w:val="1f1f1f"/>
+        </w:rPr>
+      </w:pPr>
+      <w:r>
+        <w:rPr>
+          <w:color w:val="1f1f1f"/>
+          <w:rtl w:val="0"/>
+        </w:rPr>
+        <w:t xml:space="preserve">Now that you have the skills and knowledge to work in data analytics, it’s time to start preparing for interviews.</w:t>
+      </w:r>
+      <w:hyperlink r:id="rId45">
+        <w:r>
+          <w:rPr>
+            <w:color w:val="1f1f1f"/>
+            <w:rtl w:val="0"/>
+          </w:rPr>
+          <w:t xml:space="preserve"> </w:t>
+        </w:r>
+      </w:hyperlink>
+      <w:hyperlink r:id="rId46">
+        <w:r>
+          <w:rPr>
+            <w:color w:val="1155cc"/>
+            <w:u w:val="single"/>
+            <w:rtl w:val="0"/>
+          </w:rPr>
+          <w:t xml:space="preserve">Interview Warmup</w:t>
+        </w:r>
+      </w:hyperlink>
+      <w:r>
+        <w:rPr>
+          <w:color w:val="1f1f1f"/>
+          <w:rtl w:val="0"/>
+        </w:rPr>
+        <w:t xml:space="preserve"> is a tool that helps you practice answering questions to get more confident and comfortable with interviewing.</w:t>
+      </w:r>
+    </w:p>
+    <w:p>
+      <w:pPr>
+        <w:pStyle w:val="Heading2"/>
+        <w:keepNext w:val="0"/>
+        <w:keepLines w:val="0"/>
+        <w:pBdr>
+          <w:top w:color="auto" w:space="0" w:sz="0" w:val="none"/>
+          <w:left w:color="auto" w:space="0" w:sz="0" w:val="none"/>
+          <w:bottom w:color="auto" w:space="0" w:sz="0" w:val="none"/>
+          <w:right w:color="auto" w:space="0" w:sz="0" w:val="none"/>
+          <w:between w:color="auto" w:space="0" w:sz="0" w:val="none"/>
+        </w:pBdr>
+        <w:spacing w:after="80" w:before="0" w:lineRule="auto"/>
+        <w:ind w:left="0" w:firstLine="0"/>
+        <w:jc w:val="both"/>
+        <w:rPr>
+          <w:b w:val="1"/>
+          <w:color w:val="1f1f1f"/>
+          <w:sz w:val="34"/>
+          <w:szCs w:val="34"/>
+        </w:rPr>
+      </w:pPr>
+      <w:bookmarkStart w:colFirst="0" w:colLast="0" w:name="_xy7n1s987szd" w:id="22"/>
+      <w:bookmarkEnd w:id="22"/>
+      <w:r>
+        <w:rPr>
+          <w:b w:val="1"/>
+          <w:color w:val="1f1f1f"/>
+          <w:sz w:val="34"/>
+          <w:szCs w:val="34"/>
+          <w:rtl w:val="0"/>
+        </w:rPr>
+        <w:t xml:space="preserve">Get started  </w:t>
+      </w:r>
+    </w:p>
+    <w:p>
+      <w:pPr>
+        <w:spacing w:after="0" w:lineRule="auto"/>
+        <w:rPr>
+          <w:color w:val="1f1f1f"/>
+        </w:rPr>
+      </w:pPr>
+      <w:r>
+        <w:rPr>
+          <w:color w:val="1f1f1f"/>
+          <w:rtl w:val="0"/>
+        </w:rPr>
+        <w:t xml:space="preserve">Follow these steps to start a 5-question practice interview related to data analytics: </w:t>
+      </w:r>
+    </w:p>
+    <w:p>
+      <w:pPr>
+        <w:numPr>
+          <w:ilvl w:val="0"/>
+          <w:numId w:val="9"/>
+        </w:numPr>
+        <w:spacing w:after="0" w:afterAutospacing="0" w:lineRule="auto"/>
+        <w:ind w:left="720" w:hanging="360"/>
+        <w:jc w:val="left"/>
+      </w:pPr>
+      <w:r>
+        <w:rPr>
+          <w:color w:val="1f1f1f"/>
+          <w:rtl w:val="0"/>
+        </w:rPr>
+        <w:t xml:space="preserve">Go to</w:t>
+      </w:r>
+      <w:hyperlink r:id="rId47">
+        <w:r>
+          <w:rPr>
+            <w:color w:val="1f1f1f"/>
+            <w:rtl w:val="0"/>
+          </w:rPr>
+          <w:t xml:space="preserve"> </w:t>
+        </w:r>
+      </w:hyperlink>
+      <w:hyperlink r:id="rId48">
+        <w:r>
+          <w:rPr>
+            <w:color w:val="1155cc"/>
+            <w:u w:val="single"/>
+            <w:rtl w:val="0"/>
+          </w:rPr>
+          <w:t xml:space="preserve">grow.google/interview-warmup</w:t>
+        </w:r>
+      </w:hyperlink>
+      <w:r>
+        <w:rPr>
+          <w:color w:val="1f1f1f"/>
+          <w:rtl w:val="0"/>
+        </w:rPr>
+        <w:t xml:space="preserve">.</w:t>
+      </w:r>
+    </w:p>
+    <w:p>
+      <w:pPr>
+        <w:numPr>
+          <w:ilvl w:val="0"/>
+          <w:numId w:val="9"/>
+        </w:numPr>
+        <w:spacing w:after="0" w:afterAutospacing="0" w:lineRule="auto"/>
+        <w:ind w:left="720" w:hanging="360"/>
+        <w:jc w:val="left"/>
+      </w:pPr>
+      <w:r>
+        <w:rPr>
+          <w:color w:val="1f1f1f"/>
+          <w:rtl w:val="0"/>
+        </w:rPr>
+        <w:t xml:space="preserve">Click </w:t>
+      </w:r>
+      <w:r>
+        <w:rPr>
+          <w:b w:val="1"/>
+          <w:color w:val="1f1f1f"/>
+          <w:rtl w:val="0"/>
+        </w:rPr>
+        <w:t xml:space="preserve">Start practicing.</w:t>
+      </w:r>
+    </w:p>
+    <w:p>
+      <w:pPr>
+        <w:numPr>
+          <w:ilvl w:val="0"/>
+          <w:numId w:val="9"/>
+        </w:numPr>
+        <w:spacing w:after="0" w:afterAutospacing="0" w:lineRule="auto"/>
+        <w:ind w:left="720" w:hanging="360"/>
+        <w:jc w:val="left"/>
+      </w:pPr>
+      <w:r>
+        <w:rPr>
+          <w:color w:val="1f1f1f"/>
+          <w:rtl w:val="0"/>
+        </w:rPr>
+        <w:t xml:space="preserve">Select the </w:t>
+      </w:r>
+      <w:r>
+        <w:rPr>
+          <w:b w:val="1"/>
+          <w:color w:val="1f1f1f"/>
+          <w:rtl w:val="0"/>
+        </w:rPr>
+        <w:t xml:space="preserve">Data Analytics</w:t>
+      </w:r>
+      <w:r>
+        <w:rPr>
+          <w:color w:val="1f1f1f"/>
+          <w:rtl w:val="0"/>
+        </w:rPr>
+        <w:t xml:space="preserve"> practice set.</w:t>
+      </w:r>
+    </w:p>
+    <w:p>
+      <w:pPr>
+        <w:numPr>
+          <w:ilvl w:val="0"/>
+          <w:numId w:val="9"/>
+        </w:numPr>
+        <w:spacing w:after="160" w:lineRule="auto"/>
+        <w:ind w:left="720" w:hanging="360"/>
+        <w:jc w:val="left"/>
+      </w:pPr>
+      <w:r>
+        <w:rPr>
+          <w:color w:val="1f1f1f"/>
+          <w:rtl w:val="0"/>
+        </w:rPr>
+        <w:t xml:space="preserve">Click </w:t>
+      </w:r>
+      <w:r>
+        <w:rPr>
+          <w:b w:val="1"/>
+          <w:color w:val="1f1f1f"/>
+          <w:rtl w:val="0"/>
+        </w:rPr>
+        <w:t xml:space="preserve">Start.</w:t>
+      </w:r>
+    </w:p>
+    <w:p>
+      <w:pPr>
+        <w:spacing w:after="0" w:lineRule="auto"/>
+        <w:rPr>
+          <w:color w:val="1f1f1f"/>
+        </w:rPr>
+      </w:pPr>
+      <w:r>
+        <w:rPr>
+          <w:color w:val="1f1f1f"/>
+          <w:rtl w:val="0"/>
+        </w:rPr>
+        <w:t xml:space="preserve">It takes about 10 minutes, and the questions will be different every time. Each question set will have two background questions, one behavioral question, and two technical questions, simulating what you would encounter in a real interview. You can try as many practice interviews as you want.</w:t>
+      </w:r>
+    </w:p>
+    <w:p>
+      <w:pPr>
+        <w:spacing w:after="0" w:lineRule="auto"/>
+        <w:rPr>
+          <w:color w:val="1f1f1f"/>
+        </w:rPr>
+      </w:pPr>
+      <w:r>
+        <w:rPr>
+          <w:color w:val="1f1f1f"/>
+          <w:rtl w:val="0"/>
+        </w:rPr>
+        <w:t xml:space="preserve">You’ll also have the option to access the full list of interview questions if you’d like to review more of the questions available or focus on specific topics.</w:t>
+      </w:r>
+    </w:p>
+    <w:p>
+      <w:pPr>
+        <w:pStyle w:val="Heading2"/>
+        <w:keepNext w:val="0"/>
+        <w:keepLines w:val="0"/>
+        <w:pBdr>
+          <w:top w:color="auto" w:space="0" w:sz="0" w:val="none"/>
+          <w:left w:color="auto" w:space="0" w:sz="0" w:val="none"/>
+          <w:bottom w:color="auto" w:space="0" w:sz="0" w:val="none"/>
+          <w:right w:color="auto" w:space="0" w:sz="0" w:val="none"/>
+          <w:between w:color="auto" w:space="0" w:sz="0" w:val="none"/>
+        </w:pBdr>
+        <w:spacing w:after="80" w:lineRule="auto"/>
+        <w:ind w:left="0" w:firstLine="0"/>
+        <w:jc w:val="both"/>
+        <w:rPr>
+          <w:b w:val="1"/>
+          <w:color w:val="1f1f1f"/>
+          <w:sz w:val="34"/>
+          <w:szCs w:val="34"/>
+        </w:rPr>
+      </w:pPr>
+      <w:bookmarkStart w:colFirst="0" w:colLast="0" w:name="_ss6b5p8ionru" w:id="23"/>
+      <w:bookmarkEnd w:id="23"/>
+      <w:r>
+        <w:rPr>
+          <w:b w:val="1"/>
+          <w:color w:val="1f1f1f"/>
+          <w:sz w:val="34"/>
+          <w:szCs w:val="34"/>
+          <w:rtl w:val="0"/>
+        </w:rPr>
+        <w:t xml:space="preserve">How it works</w:t>
+      </w:r>
+    </w:p>
+    <w:p>
+      <w:pPr>
+        <w:spacing w:after="0" w:lineRule="auto"/>
+        <w:rPr>
+          <w:color w:val="1f1f1f"/>
+        </w:rPr>
+      </w:pPr>
+      <w:r>
+        <w:rPr>
+          <w:color w:val="1f1f1f"/>
+          <w:rtl w:val="0"/>
+        </w:rPr>
+        <w:t xml:space="preserve">Interview Warmup asks interview questions for you to practice answering out loud. It transcribes your answer in real time so you can review what you said. You’ll also review insights, which are patterns detected by machine learning that can help you discover things about your answers and identify ways to keep improving.</w:t>
+      </w:r>
+    </w:p>
+    <w:p>
+      <w:pPr>
+        <w:spacing w:after="0" w:lineRule="auto"/>
+        <w:rPr>
+          <w:color w:val="1f1f1f"/>
+        </w:rPr>
+      </w:pPr>
+      <w:r>
+        <w:rPr>
+          <w:color w:val="1f1f1f"/>
+          <w:rtl w:val="0"/>
+        </w:rPr>
+        <w:t xml:space="preserve">Here are a few examples of questions the tool might ask:</w:t>
+      </w:r>
+    </w:p>
+    <w:p>
+      <w:pPr>
+        <w:numPr>
+          <w:ilvl w:val="0"/>
+          <w:numId w:val="1"/>
+        </w:numPr>
+        <w:spacing w:after="0" w:afterAutospacing="0" w:lineRule="auto"/>
+        <w:ind w:left="720" w:hanging="360"/>
+        <w:jc w:val="left"/>
+      </w:pPr>
+      <w:r>
+        <w:rPr>
+          <w:color w:val="1f1f1f"/>
+          <w:rtl w:val="0"/>
+        </w:rPr>
+        <w:t xml:space="preserve">Can you tell me why you are interested in a role in data analytics?</w:t>
+      </w:r>
+    </w:p>
+    <w:p>
+      <w:pPr>
+        <w:numPr>
+          <w:ilvl w:val="0"/>
+          <w:numId w:val="1"/>
+        </w:numPr>
+        <w:spacing w:after="0" w:afterAutospacing="0" w:lineRule="auto"/>
+        <w:ind w:left="720" w:hanging="360"/>
+        <w:jc w:val="left"/>
+      </w:pPr>
+      <w:r>
+        <w:rPr>
+          <w:color w:val="1f1f1f"/>
+          <w:rtl w:val="0"/>
+        </w:rPr>
+        <w:t xml:space="preserve">Describe the difference between structured and unstructured data.</w:t>
+      </w:r>
+    </w:p>
+    <w:p>
+      <w:pPr>
+        <w:numPr>
+          <w:ilvl w:val="0"/>
+          <w:numId w:val="1"/>
+        </w:numPr>
+        <w:spacing w:after="0" w:afterAutospacing="0" w:lineRule="auto"/>
+        <w:ind w:left="720" w:hanging="360"/>
+        <w:jc w:val="left"/>
+      </w:pPr>
+      <w:r>
+        <w:rPr>
+          <w:color w:val="1f1f1f"/>
+          <w:rtl w:val="0"/>
+        </w:rPr>
+        <w:t xml:space="preserve">Imagine you've run into a challenge with an analysis and you aren't sure how to address it. What are some steps you might take to seek help?</w:t>
+      </w:r>
+    </w:p>
+    <w:p>
+      <w:pPr>
+        <w:numPr>
+          <w:ilvl w:val="0"/>
+          <w:numId w:val="1"/>
+        </w:numPr>
+        <w:spacing w:after="0" w:afterAutospacing="0" w:lineRule="auto"/>
+        <w:ind w:left="720" w:hanging="360"/>
+        <w:jc w:val="left"/>
+      </w:pPr>
+      <w:r>
+        <w:rPr>
+          <w:color w:val="1f1f1f"/>
+          <w:rtl w:val="0"/>
+        </w:rPr>
+        <w:t xml:space="preserve">Can you describe what a subquery is in SQL?</w:t>
+      </w:r>
+    </w:p>
+    <w:p>
+      <w:pPr>
+        <w:numPr>
+          <w:ilvl w:val="0"/>
+          <w:numId w:val="1"/>
+        </w:numPr>
+        <w:spacing w:after="160" w:lineRule="auto"/>
+        <w:ind w:left="720" w:hanging="360"/>
+        <w:jc w:val="left"/>
+      </w:pPr>
+      <w:r>
+        <w:rPr>
+          <w:color w:val="1f1f1f"/>
+          <w:rtl w:val="0"/>
+        </w:rPr>
+        <w:t xml:space="preserve">What is reproducible data analysis? What are some of its benefits?</w:t>
+      </w:r>
+    </w:p>
+    <w:p>
+      <w:pPr>
+        <w:spacing w:after="0" w:lineRule="auto"/>
+        <w:rPr>
+          <w:color w:val="1f1f1f"/>
+        </w:rPr>
+      </w:pPr>
+      <w:r>
+        <w:rPr>
+          <w:color w:val="1f1f1f"/>
+          <w:rtl w:val="0"/>
+        </w:rPr>
+        <w:t xml:space="preserve">Here are some of the insights that Interview Warmup provides:</w:t>
+      </w:r>
+    </w:p>
+    <w:p>
+      <w:pPr>
+        <w:numPr>
+          <w:ilvl w:val="0"/>
+          <w:numId w:val="10"/>
+        </w:numPr>
+        <w:spacing w:after="0" w:afterAutospacing="0" w:lineRule="auto"/>
+        <w:ind w:left="720" w:hanging="360"/>
+        <w:jc w:val="left"/>
+      </w:pPr>
+      <w:r>
+        <w:rPr>
+          <w:b w:val="1"/>
+          <w:color w:val="1f1f1f"/>
+          <w:rtl w:val="0"/>
+        </w:rPr>
+        <w:t xml:space="preserve">Talking points:</w:t>
+      </w:r>
+      <w:r>
+        <w:rPr>
+          <w:color w:val="1f1f1f"/>
+          <w:rtl w:val="0"/>
+        </w:rPr>
+        <w:t xml:space="preserve"> The tool lets you know which topics you covered in your answer, such as your experience, skills, and goals. You’ll also be able to view other topics that you might want to consider covering.</w:t>
+      </w:r>
+    </w:p>
+    <w:p>
+      <w:pPr>
+        <w:numPr>
+          <w:ilvl w:val="0"/>
+          <w:numId w:val="10"/>
+        </w:numPr>
+        <w:spacing w:after="0" w:afterAutospacing="0" w:lineRule="auto"/>
+        <w:ind w:left="720" w:hanging="360"/>
+        <w:jc w:val="left"/>
+      </w:pPr>
+      <w:r>
+        <w:rPr>
+          <w:b w:val="1"/>
+          <w:color w:val="1f1f1f"/>
+          <w:rtl w:val="0"/>
+        </w:rPr>
+        <w:t xml:space="preserve">Most-used words:</w:t>
+      </w:r>
+      <w:r>
+        <w:rPr>
+          <w:color w:val="1f1f1f"/>
+          <w:rtl w:val="0"/>
+        </w:rPr>
+        <w:t xml:space="preserve"> The tool highlights the words you used most often and suggests synonyms to broaden your word choices.</w:t>
+      </w:r>
+    </w:p>
+    <w:p>
+      <w:pPr>
+        <w:numPr>
+          <w:ilvl w:val="0"/>
+          <w:numId w:val="10"/>
+        </w:numPr>
+        <w:spacing w:after="160" w:lineRule="auto"/>
+        <w:ind w:left="720" w:hanging="360"/>
+        <w:jc w:val="left"/>
+      </w:pPr>
+      <w:r>
+        <w:rPr>
+          <w:b w:val="1"/>
+          <w:color w:val="1f1f1f"/>
+          <w:rtl w:val="0"/>
+        </w:rPr>
+        <w:t xml:space="preserve">Job-related terms:</w:t>
+      </w:r>
+      <w:r>
+        <w:rPr>
+          <w:color w:val="1f1f1f"/>
+          <w:rtl w:val="0"/>
+        </w:rPr>
+        <w:t xml:space="preserve"> The tool highlights the words you used that are related to the role or industry in which you are preparing to work. You’ll also be able to view an entire list of job-related terms that you might want to consider including in your answer.</w:t>
+      </w:r>
+    </w:p>
+    <w:p>
+      <w:pPr>
+        <w:spacing w:after="0" w:lineRule="auto"/>
+        <w:rPr>
+          <w:color w:val="1f1f1f"/>
+        </w:rPr>
+      </w:pPr>
+      <w:r>
+        <w:rPr>
+          <w:color w:val="1f1f1f"/>
+          <w:rtl w:val="0"/>
+        </w:rPr>
+        <w:t xml:space="preserve">Interview Warmup gives you the space to practice and prepare for interviews on your own. Your responses will be visible only to you, and they won’t be graded or judged.</w:t>
+      </w:r>
+    </w:p>
+    <w:p>
+      <w:pPr>
+        <w:pStyle w:val="Heading2"/>
+        <w:keepNext w:val="0"/>
+        <w:keepLines w:val="0"/>
+        <w:pBdr>
+          <w:top w:color="auto" w:space="0" w:sz="0" w:val="none"/>
+          <w:left w:color="auto" w:space="0" w:sz="0" w:val="none"/>
+          <w:bottom w:color="auto" w:space="0" w:sz="0" w:val="none"/>
+          <w:right w:color="auto" w:space="0" w:sz="0" w:val="none"/>
+          <w:between w:color="auto" w:space="0" w:sz="0" w:val="none"/>
+        </w:pBdr>
+        <w:spacing w:after="80" w:lineRule="auto"/>
+        <w:ind w:left="0" w:firstLine="0"/>
+        <w:jc w:val="both"/>
+        <w:rPr>
+          <w:b w:val="1"/>
+          <w:color w:val="1f1f1f"/>
+          <w:sz w:val="34"/>
+          <w:szCs w:val="34"/>
+        </w:rPr>
+      </w:pPr>
+      <w:bookmarkStart w:colFirst="0" w:colLast="0" w:name="_f58rpdllr04r" w:id="24"/>
+      <w:bookmarkEnd w:id="24"/>
+      <w:r>
+        <w:rPr>
+          <w:b w:val="1"/>
+          <w:color w:val="1f1f1f"/>
+          <w:sz w:val="34"/>
+          <w:szCs w:val="34"/>
+          <w:rtl w:val="0"/>
+        </w:rPr>
+        <w:t xml:space="preserve">Key takeaways</w:t>
+      </w:r>
+    </w:p>
+    <w:p>
+      <w:pPr>
+        <w:spacing w:after="0" w:lineRule="auto"/>
+        <w:rPr>
+          <w:color w:val="1f1f1f"/>
+        </w:rPr>
+      </w:pPr>
+      <w:r>
+        <w:rPr>
+          <w:color w:val="1f1f1f"/>
+          <w:rtl w:val="0"/>
+        </w:rPr>
+        <w:t xml:space="preserve">Practicing for interviews is an important skill for your career in data analytics. Using Interview Warmup can help you practice interview questions and receive feedback in real time. As you practice, you will gain confidence and be able to prepare more polished responses for common interview questions.</w:t>
+      </w:r>
+    </w:p>
+    <w:p>
+      <w:pPr>
+        <w:rPr>
+          <w:color w:val="1f1f1f"/>
+        </w:rPr>
+      </w:pPr>
+      <w:r>
+        <w:rPr>
+          <w:rtl w:val="0"/>
+        </w:rPr>
+      </w:r>
+    </w:p>
+    <w:p>
+      <w:pPr>
+        <w:spacing w:after="0" w:lineRule="auto"/>
+        <w:rPr>
+          <w:color w:val="1f1f1f"/>
+        </w:rPr>
+      </w:pPr>
+      <w:r>
+        <w:rPr>
+          <w:rtl w:val="0"/>
+        </w:rPr>
+      </w:r>
+    </w:p>
+    <w:p>
+      <w:pPr>
+        <w:rPr/>
+      </w:pPr>
       <w:r>
         <w:fldChar w:fldCharType="begin"/>
         <w:instrText xml:space="preserve"> HYPERLINK "https://www.coursera.org/learn/google-data-analytics-capstone/supplement/OADbB/prepare-for-interviews-with-interview-warmup" </w:instrText>
@@ -3900,13 +4550,8 @@
       </w:r>
       <w:r>
         <w:rPr>
-          <w:color w:val="1155cc"/>
-          <w:sz w:val="28"/>
-          <w:szCs w:val="28"/>
-          <w:u w:val="single"/>
-          <w:rtl w:val="0"/>
-        </w:rPr>
-        <w:t xml:space="preserve">PREPARE FOR INTERVIEWS WITH INTERVIEW WARMUP</w:t>
+          <w:rtl w:val="0"/>
+        </w:rPr>
       </w:r>
     </w:p>
     <w:p>
@@ -3933,145 +4578,84 @@
       <w:pPr>
         <w:spacing w:before="240" w:lineRule="auto"/>
         <w:jc w:val="center"/>
-        <w:rPr>
-          <w:color w:val="1155cc"/>
-          <w:sz w:val="28"/>
-          <w:szCs w:val="28"/>
-          <w:u w:val="single"/>
-        </w:rPr>
-      </w:pPr>
-      <w:r>
-        <w:fldChar w:fldCharType="begin"/>
-        <w:instrText xml:space="preserve"> HYPERLINK "https://www.coursera.org/learn/google-data-analytics-capstone/supplement/6SYNp/negotiate-your-contract" </w:instrText>
-        <w:fldChar w:fldCharType="separate"/>
-      </w:r>
-      <w:r>
-        <w:rPr>
-          <w:color w:val="1155cc"/>
-          <w:sz w:val="28"/>
-          <w:szCs w:val="28"/>
-          <w:u w:val="single"/>
-          <w:rtl w:val="0"/>
-        </w:rPr>
-        <w:t xml:space="preserve">NEGOTIATE YOUR CONTRACT</w:t>
-      </w:r>
-    </w:p>
-    <w:p>
-      <w:pPr>
-        <w:spacing w:before="240" w:lineRule="auto"/>
-        <w:jc w:val="center"/>
-        <w:rPr>
-          <w:color w:val="1155cc"/>
-          <w:sz w:val="28"/>
-          <w:szCs w:val="28"/>
-          <w:u w:val="single"/>
-        </w:rPr>
-      </w:pPr>
-      <w:r>
-        <w:fldChar w:fldCharType="end"/>
-      </w:r>
-      <w:r>
-        <w:fldChar w:fldCharType="begin"/>
-        <w:instrText xml:space="preserve"> HYPERLINK "https://www.coursera.org/learn/google-data-analytics-capstone/lecture/MS5NP/scenario-video-negotiating-terms" </w:instrText>
-        <w:fldChar w:fldCharType="separate"/>
-      </w:r>
-      <w:r>
-        <w:rPr>
-          <w:color w:val="1155cc"/>
-          <w:sz w:val="28"/>
-          <w:szCs w:val="28"/>
-          <w:u w:val="single"/>
-          <w:rtl w:val="0"/>
-        </w:rPr>
-        <w:t xml:space="preserve">SCENARIO VIDEO: NEGOTIATING TERMS</w:t>
-      </w:r>
-    </w:p>
-    <w:p>
-      <w:pPr>
-        <w:spacing w:before="240" w:lineRule="auto"/>
-        <w:jc w:val="center"/>
-        <w:rPr>
-          <w:color w:val="1155cc"/>
-          <w:sz w:val="28"/>
-          <w:szCs w:val="28"/>
-          <w:u w:val="single"/>
-        </w:rPr>
-      </w:pPr>
-      <w:r>
-        <w:fldChar w:fldCharType="end"/>
-      </w:r>
-      <w:r>
-        <w:fldChar w:fldCharType="begin"/>
-        <w:instrText xml:space="preserve"> HYPERLINK "https://www.coursera.org/learn/google-data-analytics-capstone/lecture/DwcYp/nathan-vetnet-and-giving-advice-to-vets" </w:instrText>
-        <w:fldChar w:fldCharType="separate"/>
-      </w:r>
-      <w:r>
-        <w:rPr>
-          <w:color w:val="1155cc"/>
-          <w:sz w:val="28"/>
-          <w:szCs w:val="28"/>
-          <w:u w:val="single"/>
-          <w:rtl w:val="0"/>
-        </w:rPr>
-        <w:t xml:space="preserve">NATHAN: VETNET AND GIVING ADVICE TO VETS</w:t>
-      </w:r>
-    </w:p>
-    <w:p>
-      <w:pPr>
-        <w:jc w:val="center"/>
-        <w:rPr>
-          <w:b w:val="1"/>
-          <w:color w:val="0000ff"/>
-          <w:sz w:val="40"/>
-          <w:szCs w:val="40"/>
-        </w:rPr>
-      </w:pPr>
-      <w:r>
-        <w:fldChar w:fldCharType="end"/>
-      </w:r>
-      <w:r>
-        <w:rPr>
-          <w:rtl w:val="0"/>
-        </w:rPr>
-      </w:r>
-    </w:p>
-    <w:p>
-      <w:pPr>
-        <w:jc w:val="center"/>
-        <w:rPr>
-          <w:b w:val="1"/>
-          <w:color w:val="0000ff"/>
-          <w:sz w:val="40"/>
-          <w:szCs w:val="40"/>
-        </w:rPr>
-      </w:pPr>
-      <w:r>
-        <w:rPr>
-          <w:b w:val="1"/>
-          <w:color w:val="0000ff"/>
-          <w:sz w:val="40"/>
-          <w:szCs w:val="40"/>
-          <w:rtl w:val="0"/>
-        </w:rPr>
-        <w:t xml:space="preserve">- MODULE 4 : PUT YOUR CERTIFICATE TO WORK -</w:t>
-      </w:r>
-    </w:p>
-    <w:p>
-      <w:pPr>
-        <w:rPr>
-          <w:color w:val="333333"/>
-          <w:sz w:val="24"/>
-          <w:szCs w:val="24"/>
-        </w:rPr>
-      </w:pPr>
-      <w:r>
-        <w:rPr>
-          <w:color w:val="333333"/>
-          <w:sz w:val="24"/>
-          <w:szCs w:val="24"/>
-          <w:rtl w:val="0"/>
-        </w:rPr>
-        <w:t xml:space="preserve">Earning your Google Data Analytics Certificate is a badge of honor. It's also a real badge. In this part of the course, you'll learn how to claim your certificate badge and display it in your LinkedIn profile. You'll also be introduced to job search benefits that you can claim as a certificate holder, including access to the Big Interview platform and Byteboard interviews.</w:t>
+        <w:rPr/>
+      </w:pPr>
+      <w:hyperlink r:id="rId49">
+        <w:r>
+          <w:rPr>
+            <w:color w:val="1155cc"/>
+            <w:sz w:val="28"/>
+            <w:szCs w:val="28"/>
+            <w:u w:val="single"/>
+            <w:rtl w:val="0"/>
+          </w:rPr>
+          <w:t xml:space="preserve">NEGOTIATE YOUR CONTRACT</w:t>
+        </w:r>
+      </w:hyperlink>
+      <w:r>
+        <w:rPr>
+          <w:rtl w:val="0"/>
+        </w:rPr>
+      </w:r>
+    </w:p>
+    <w:p>
+      <w:pPr>
+        <w:rPr/>
+      </w:pPr>
+      <w:r>
+        <w:rPr/>
+        <w:drawing>
+          <wp:inline distB="114300" distT="114300" distL="114300" distR="114300">
+            <wp:extent cx="5943600" cy="1524000"/>
+            <wp:effectExtent b="0" l="0" r="0" t="0"/>
+            <wp:docPr descr="Image of a person sitting at a table across from them is a laptop, notepad, and a hand holding a pencil, writing things down" id="14" name="image11.png"/>
+            <a:graphic>
+              <a:graphicData uri="http://schemas.openxmlformats.org/drawingml/2006/picture">
+                <pic:pic>
+                  <pic:nvPicPr>
+                    <pic:cNvPr descr="Image of a person sitting at a table across from them is a laptop, notepad, and a hand holding a pencil, writing things down" id="0" name="image11.png"/>
+                    <pic:cNvPicPr preferRelativeResize="0"/>
+                  </pic:nvPicPr>
+                  <pic:blipFill>
+                    <a:blip r:embed="rId50"/>
+                    <a:srcRect b="0" l="0" r="0" t="0"/>
+                    <a:stretch>
+                      <a:fillRect/>
+                    </a:stretch>
+                  </pic:blipFill>
+                  <pic:spPr>
+                    <a:xfrm>
+                      <a:off x="0" y="0"/>
+                      <a:ext cx="5943600" cy="1524000"/>
+                    </a:xfrm>
+                    <a:prstGeom prst="rect"/>
+                    <a:ln/>
+                  </pic:spPr>
+                </pic:pic>
+              </a:graphicData>
+            </a:graphic>
+          </wp:inline>
+        </w:drawing>
+      </w:r>
+      <w:r>
+        <w:rPr>
+          <w:rtl w:val="0"/>
+        </w:rPr>
+      </w:r>
+    </w:p>
+    <w:p>
+      <w:pPr>
+        <w:spacing w:after="0" w:lineRule="auto"/>
+        <w:rPr>
+          <w:color w:val="1f1f1f"/>
+        </w:rPr>
+      </w:pPr>
+      <w:r>
+        <w:rPr>
+          <w:color w:val="1f1f1f"/>
+          <w:rtl w:val="0"/>
+        </w:rPr>
+        <w:t xml:space="preserve">Picture this: you have made it through the end of the interview process and great news- the hiring manager wants to offer you the position. Your first instinct may be to accept the offer without paying attention to all the details in the offer contract. You should resist this instinct and do your due diligence. Read through the offer letter carefully, looking at what is offered aside from salary, compare it with what is expected for the role, and most importantly remember that this is a negotiation, but you have power in this situation. Negotiating a job offer is an essential part of the interview process, even for entry-level roles. Let's take a closer look at how to be prepared when the time comes.</w:t>
       </w:r>
     </w:p>
     <w:p>
@@ -4081,757 +4665,412 @@
         <w:keepLines w:val="0"/>
         <w:pBdr>
           <w:top w:color="auto" w:space="0" w:sz="0" w:val="none"/>
+          <w:left w:color="auto" w:space="0" w:sz="0" w:val="none"/>
           <w:bottom w:color="auto" w:space="0" w:sz="0" w:val="none"/>
           <w:right w:color="auto" w:space="0" w:sz="0" w:val="none"/>
           <w:between w:color="auto" w:space="0" w:sz="0" w:val="none"/>
         </w:pBdr>
-        <w:spacing w:after="0" w:before="0" w:lineRule="auto"/>
-        <w:rPr>
-          <w:b w:val="1"/>
-          <w:color w:val="333333"/>
+        <w:spacing w:after="80" w:before="0" w:lineRule="auto"/>
+        <w:jc w:val="both"/>
+        <w:rPr>
+          <w:b w:val="1"/>
+          <w:color w:val="1f1f1f"/>
+          <w:sz w:val="26"/>
+          <w:szCs w:val="26"/>
           <w:u w:val="none"/>
         </w:rPr>
       </w:pPr>
-      <w:bookmarkStart w:colFirst="0" w:colLast="0" w:name="_5nyyhetlek4i" w:id="22"/>
-      <w:bookmarkEnd w:id="22"/>
-      <w:r>
-        <w:rPr>
-          <w:b w:val="1"/>
-          <w:color w:val="333333"/>
+      <w:bookmarkStart w:colFirst="0" w:colLast="0" w:name="_6i688l14gu2o" w:id="25"/>
+      <w:bookmarkEnd w:id="25"/>
+      <w:r>
+        <w:rPr>
+          <w:b w:val="1"/>
+          <w:color w:val="1f1f1f"/>
+          <w:sz w:val="26"/>
+          <w:szCs w:val="26"/>
           <w:u w:val="none"/>
           <w:rtl w:val="0"/>
         </w:rPr>
-        <w:t xml:space="preserve">Learning Objectives</w:t>
-      </w:r>
-    </w:p>
-    <w:p>
-      <w:pPr>
-        <w:jc w:val="center"/>
-        <w:rPr>
-          <w:b w:val="1"/>
-          <w:color w:val="333333"/>
-          <w:sz w:val="24"/>
-          <w:szCs w:val="24"/>
-        </w:rPr>
-      </w:pPr>
-      <w:r>
-        <w:pict>
-          <v:rect style="width:0.0pt;height:1.5pt" o:hr="t" o:hrstd="t" o:hralign="center" fillcolor="#A0A0A0" stroked="f"/>
-        </w:pict>
-      </w:r>
-      <w:r>
-        <w:rPr>
-          <w:rtl w:val="0"/>
-        </w:rPr>
-      </w:r>
-    </w:p>
-    <w:p>
-      <w:pPr>
-        <w:numPr>
-          <w:ilvl w:val="0"/>
-          <w:numId w:val="11"/>
-        </w:numPr>
-        <w:spacing w:after="0" w:afterAutospacing="0" w:lineRule="auto"/>
-        <w:ind w:left="720" w:hanging="360"/>
-        <w:jc w:val="left"/>
-      </w:pPr>
-      <w:r>
-        <w:rPr>
-          <w:color w:val="333333"/>
-          <w:sz w:val="24"/>
-          <w:szCs w:val="24"/>
-          <w:rtl w:val="0"/>
-        </w:rPr>
-        <w:t xml:space="preserve">Identify key software applications critical to the work of a data analyst including reference to spreadsheets, databases, query languages, and visualization tools (applications).</w:t>
-      </w:r>
-    </w:p>
-    <w:p>
-      <w:pPr>
-        <w:numPr>
-          <w:ilvl w:val="0"/>
-          <w:numId w:val="11"/>
-        </w:numPr>
-        <w:spacing w:after="0" w:afterAutospacing="0" w:lineRule="auto"/>
-        <w:ind w:left="720" w:hanging="360"/>
-        <w:jc w:val="left"/>
-      </w:pPr>
-      <w:r>
-        <w:rPr>
-          <w:color w:val="333333"/>
-          <w:sz w:val="24"/>
-          <w:szCs w:val="24"/>
-          <w:rtl w:val="0"/>
-        </w:rPr>
-        <w:t xml:space="preserve">Follow the steps to register for the Big Interview platform</w:t>
-      </w:r>
-    </w:p>
-    <w:p>
-      <w:pPr>
-        <w:numPr>
-          <w:ilvl w:val="0"/>
-          <w:numId w:val="11"/>
-        </w:numPr>
-        <w:spacing w:after="0" w:afterAutospacing="0" w:lineRule="auto"/>
-        <w:ind w:left="720" w:hanging="360"/>
-        <w:jc w:val="left"/>
-      </w:pPr>
-      <w:r>
-        <w:rPr>
-          <w:color w:val="333333"/>
-          <w:sz w:val="24"/>
-          <w:szCs w:val="24"/>
-          <w:rtl w:val="0"/>
-        </w:rPr>
-        <w:t xml:space="preserve">Describe how to sign up and take a Byteboard interview</w:t>
-      </w:r>
-    </w:p>
-    <w:p>
-      <w:pPr>
-        <w:numPr>
-          <w:ilvl w:val="0"/>
-          <w:numId w:val="11"/>
-        </w:numPr>
-        <w:spacing w:after="160" w:lineRule="auto"/>
-        <w:ind w:left="720" w:hanging="360"/>
-        <w:jc w:val="left"/>
-      </w:pPr>
-      <w:r>
-        <w:rPr>
-          <w:color w:val="333333"/>
-          <w:sz w:val="24"/>
-          <w:szCs w:val="24"/>
-          <w:rtl w:val="0"/>
-        </w:rPr>
-        <w:t xml:space="preserve">Understand how to claim your Google Data Analytics Certificate badge</w:t>
-      </w:r>
-      <w:r>
-        <w:rPr>
-          <w:rtl w:val="0"/>
-        </w:rPr>
-      </w:r>
-    </w:p>
-    <w:p>
-      <w:pPr>
-        <w:jc w:val="center"/>
-        <w:rPr>
-          <w:b w:val="1"/>
-          <w:color w:val="0000ff"/>
-          <w:sz w:val="40"/>
-          <w:szCs w:val="40"/>
-        </w:rPr>
-      </w:pPr>
-      <w:r>
-        <w:rPr>
-          <w:rtl w:val="0"/>
-        </w:rPr>
-      </w:r>
-    </w:p>
-    <w:p>
-      <w:pPr>
-        <w:jc w:val="center"/>
-        <w:rPr>
-          <w:sz w:val="34"/>
-          <w:szCs w:val="34"/>
-        </w:rPr>
-      </w:pPr>
-      <w:r>
-        <w:rPr>
-          <w:sz w:val="34"/>
-          <w:szCs w:val="34"/>
-          <w:rtl w:val="0"/>
-        </w:rPr>
-        <w:t xml:space="preserve">PROGRAM WRAP-UP</w:t>
-      </w:r>
-    </w:p>
-    <w:p>
-      <w:pPr>
-        <w:spacing w:before="240" w:lineRule="auto"/>
-        <w:jc w:val="center"/>
-        <w:rPr>
-          <w:color w:val="1155cc"/>
-          <w:sz w:val="28"/>
-          <w:szCs w:val="28"/>
-          <w:u w:val="single"/>
-        </w:rPr>
-      </w:pPr>
-      <w:r>
-        <w:fldChar w:fldCharType="begin"/>
-        <w:instrText xml:space="preserve"> HYPERLINK "https://www.coursera.org/learn/google-data-analytics-capstone/exam/FTPzN/did-you-complete-a-case-study" </w:instrText>
-        <w:fldChar w:fldCharType="separate"/>
-      </w:r>
-      <w:r>
-        <w:rPr>
-          <w:color w:val="1155cc"/>
-          <w:sz w:val="28"/>
-          <w:szCs w:val="28"/>
-          <w:u w:val="single"/>
-          <w:rtl w:val="0"/>
-        </w:rPr>
-        <w:t xml:space="preserve">DID YOU COMPLETE A CASE STUDY?</w:t>
-      </w:r>
-    </w:p>
-    <w:p>
-      <w:pPr>
-        <w:spacing w:before="240" w:lineRule="auto"/>
-        <w:jc w:val="center"/>
-        <w:rPr>
-          <w:color w:val="1155cc"/>
-          <w:sz w:val="28"/>
-          <w:szCs w:val="28"/>
-          <w:u w:val="single"/>
-        </w:rPr>
-      </w:pPr>
-      <w:r>
-        <w:fldChar w:fldCharType="end"/>
-      </w:r>
-      <w:r>
-        <w:fldChar w:fldCharType="begin"/>
-        <w:instrText xml:space="preserve"> HYPERLINK "https://www.coursera.org/learn/google-data-analytics-capstone/lecture/f3omO/congratulations-on-completing-your-capstone-project" </w:instrText>
-        <w:fldChar w:fldCharType="separate"/>
-      </w:r>
-      <w:r>
-        <w:rPr>
-          <w:color w:val="1155cc"/>
-          <w:sz w:val="28"/>
-          <w:szCs w:val="28"/>
-          <w:u w:val="single"/>
-          <w:rtl w:val="0"/>
-        </w:rPr>
-        <w:t xml:space="preserve">CONGRATULATIONS ON COMPLETING YOUR CAPSTONE PROJECT!</w:t>
-      </w:r>
-    </w:p>
-    <w:p>
-      <w:pPr>
-        <w:spacing w:before="240" w:lineRule="auto"/>
-        <w:jc w:val="center"/>
-        <w:rPr>
-          <w:color w:val="1155cc"/>
-          <w:sz w:val="28"/>
-          <w:szCs w:val="28"/>
-          <w:u w:val="single"/>
-        </w:rPr>
-      </w:pPr>
-      <w:r>
-        <w:fldChar w:fldCharType="end"/>
-      </w:r>
-      <w:r>
-        <w:fldChar w:fldCharType="begin"/>
-        <w:instrText xml:space="preserve"> HYPERLINK "https://www.coursera.org/learn/google-data-analytics-capstone/discussionPrompt/Uw9dp/connect-with-google-data-analytics-certificate-graduates" </w:instrText>
-        <w:fldChar w:fldCharType="separate"/>
-      </w:r>
-      <w:r>
-        <w:rPr>
-          <w:color w:val="1155cc"/>
-          <w:sz w:val="28"/>
-          <w:szCs w:val="28"/>
-          <w:u w:val="single"/>
-          <w:rtl w:val="0"/>
-        </w:rPr>
-        <w:t xml:space="preserve">CONNECT WITH GOOGLE DATA ANALYTICS CERTIFICATE GRADUATES</w:t>
-      </w:r>
-    </w:p>
-    <w:p>
-      <w:pPr>
-        <w:spacing w:before="240" w:lineRule="auto"/>
-        <w:jc w:val="center"/>
-        <w:rPr>
-          <w:color w:val="1155cc"/>
-          <w:sz w:val="28"/>
-          <w:szCs w:val="28"/>
-          <w:u w:val="single"/>
-        </w:rPr>
-      </w:pPr>
-      <w:r>
-        <w:fldChar w:fldCharType="end"/>
-      </w:r>
-      <w:r>
-        <w:fldChar w:fldCharType="begin"/>
-        <w:instrText xml:space="preserve"> HYPERLINK "https://www.coursera.org/learn/google-data-analytics-capstone/supplement/WwBuw/showcase-your-work" </w:instrText>
-        <w:fldChar w:fldCharType="separate"/>
-      </w:r>
-      <w:r>
-        <w:rPr>
-          <w:color w:val="1155cc"/>
-          <w:sz w:val="28"/>
-          <w:szCs w:val="28"/>
-          <w:u w:val="single"/>
-          <w:rtl w:val="0"/>
-        </w:rPr>
-        <w:t xml:space="preserve">SHOWCASE YOUR WORK</w:t>
-      </w:r>
-    </w:p>
-    <w:p>
-      <w:pPr>
-        <w:spacing w:before="240" w:lineRule="auto"/>
-        <w:jc w:val="center"/>
-        <w:rPr>
-          <w:color w:val="1155cc"/>
-          <w:sz w:val="28"/>
-          <w:szCs w:val="28"/>
-          <w:u w:val="single"/>
-        </w:rPr>
-      </w:pPr>
-      <w:r>
-        <w:fldChar w:fldCharType="end"/>
-      </w:r>
-      <w:r>
-        <w:fldChar w:fldCharType="begin"/>
-        <w:instrText xml:space="preserve"> HYPERLINK "https://www.coursera.org/learn/google-data-analytics-capstone/supplement/Cguh4/claim-your-google-data-analytics-certificate-badge" </w:instrText>
-        <w:fldChar w:fldCharType="separate"/>
-      </w:r>
-      <w:r>
-        <w:rPr>
-          <w:color w:val="1155cc"/>
-          <w:sz w:val="28"/>
-          <w:szCs w:val="28"/>
-          <w:u w:val="single"/>
-          <w:rtl w:val="0"/>
-        </w:rPr>
-        <w:t xml:space="preserve">CLAIM YOUR GOOGLE DATA ANALYTICS CERTIFICATE BADGE</w:t>
-      </w:r>
-    </w:p>
-    <w:p>
-      <w:pPr>
-        <w:spacing w:before="240" w:lineRule="auto"/>
-        <w:jc w:val="center"/>
-        <w:rPr>
-          <w:color w:val="1155cc"/>
-          <w:sz w:val="28"/>
-          <w:szCs w:val="28"/>
-          <w:u w:val="single"/>
-        </w:rPr>
-      </w:pPr>
-      <w:r>
-        <w:fldChar w:fldCharType="end"/>
-      </w:r>
-      <w:r>
-        <w:fldChar w:fldCharType="begin"/>
-        <w:instrText xml:space="preserve"> HYPERLINK "https://www.coursera.org/learn/google-data-analytics-capstone/supplement/NVv29/sign-up-to-the-big-interview-platform" </w:instrText>
-        <w:fldChar w:fldCharType="separate"/>
-      </w:r>
-      <w:r>
-        <w:rPr>
-          <w:color w:val="1155cc"/>
-          <w:sz w:val="28"/>
-          <w:szCs w:val="28"/>
-          <w:u w:val="single"/>
-          <w:rtl w:val="0"/>
-        </w:rPr>
-        <w:t xml:space="preserve">SIGN UP TO THE BIG INTERVIEW PLATFORM</w:t>
-      </w:r>
-    </w:p>
-    <w:p>
-      <w:pPr>
-        <w:spacing w:before="240" w:lineRule="auto"/>
-        <w:jc w:val="center"/>
-        <w:rPr>
-          <w:color w:val="1155cc"/>
-          <w:sz w:val="28"/>
-          <w:szCs w:val="28"/>
-          <w:u w:val="single"/>
-        </w:rPr>
-      </w:pPr>
-      <w:r>
-        <w:fldChar w:fldCharType="end"/>
-      </w:r>
-      <w:r>
-        <w:fldChar w:fldCharType="begin"/>
-        <w:instrText xml:space="preserve"> HYPERLINK "https://www.coursera.org/learn/google-data-analytics-capstone/lecture/k08OP/from-all-of-us" </w:instrText>
-        <w:fldChar w:fldCharType="separate"/>
-      </w:r>
-      <w:r>
-        <w:rPr>
-          <w:color w:val="1155cc"/>
-          <w:sz w:val="28"/>
-          <w:szCs w:val="28"/>
-          <w:u w:val="single"/>
-          <w:rtl w:val="0"/>
-        </w:rPr>
-        <w:t xml:space="preserve">FROM ALL OF US ...</w:t>
-      </w:r>
-    </w:p>
-    <w:p>
-      <w:pPr>
-        <w:spacing w:before="240" w:lineRule="auto"/>
-        <w:jc w:val="center"/>
-        <w:rPr>
-          <w:color w:val="1155cc"/>
-          <w:sz w:val="28"/>
-          <w:szCs w:val="28"/>
-          <w:u w:val="single"/>
-        </w:rPr>
-      </w:pPr>
-      <w:r>
-        <w:fldChar w:fldCharType="end"/>
-      </w:r>
-      <w:r>
-        <w:fldChar w:fldCharType="begin"/>
-        <w:instrText xml:space="preserve"> HYPERLINK "https://www.coursera.org/learn/google-data-analytics-capstone/ungradedWidget/I2LiX/end-of-program-survey" </w:instrText>
-        <w:fldChar w:fldCharType="separate"/>
-      </w:r>
-      <w:r>
-        <w:rPr>
-          <w:color w:val="1155cc"/>
-          <w:sz w:val="28"/>
-          <w:szCs w:val="28"/>
-          <w:u w:val="single"/>
-          <w:rtl w:val="0"/>
-        </w:rPr>
-        <w:t xml:space="preserve">END-OF-PROGRAM SURVEY</w:t>
-      </w:r>
-    </w:p>
-    <w:p>
-      <w:pPr>
-        <w:spacing w:before="240" w:lineRule="auto"/>
-        <w:jc w:val="center"/>
-        <w:rPr>
-          <w:color w:val="1155cc"/>
-          <w:sz w:val="28"/>
-          <w:szCs w:val="28"/>
-          <w:u w:val="single"/>
-        </w:rPr>
-      </w:pPr>
-      <w:r>
-        <w:fldChar w:fldCharType="end"/>
-      </w:r>
-      <w:r>
-        <w:fldChar w:fldCharType="begin"/>
-        <w:instrText xml:space="preserve"> HYPERLINK "https://www.coursera.org/learn/google-data-analytics-capstone/lecture/AsRWZ/explore-professional-opportunities" </w:instrText>
-        <w:fldChar w:fldCharType="separate"/>
-      </w:r>
-      <w:r>
-        <w:rPr>
-          <w:color w:val="1155cc"/>
-          <w:sz w:val="28"/>
-          <w:szCs w:val="28"/>
-          <w:u w:val="single"/>
-          <w:rtl w:val="0"/>
-        </w:rPr>
-        <w:t xml:space="preserve">EXPLORE PROFESSIONAL OPPORTUNITIES</w:t>
-      </w:r>
-    </w:p>
-    <w:p>
-      <w:pPr>
-        <w:spacing w:before="240" w:lineRule="auto"/>
-        <w:jc w:val="center"/>
-        <w:rPr>
-          <w:color w:val="1155cc"/>
-          <w:sz w:val="28"/>
-          <w:szCs w:val="28"/>
-          <w:u w:val="single"/>
-        </w:rPr>
-      </w:pPr>
-      <w:r>
-        <w:fldChar w:fldCharType="end"/>
-      </w:r>
-      <w:r>
-        <w:fldChar w:fldCharType="begin"/>
-        <w:instrText xml:space="preserve"> HYPERLINK "https://www.coursera.org/learn/google-data-analytics-capstone/supplement/vSVdo/expand-your-data-career-expertise" </w:instrText>
-        <w:fldChar w:fldCharType="separate"/>
-      </w:r>
-      <w:r>
-        <w:rPr>
-          <w:color w:val="1155cc"/>
-          <w:sz w:val="28"/>
-          <w:szCs w:val="28"/>
-          <w:u w:val="single"/>
-          <w:rtl w:val="0"/>
-        </w:rPr>
-        <w:t xml:space="preserve">EXPAND YOUR DATA CAREER EXPERTISE</w:t>
-      </w:r>
-    </w:p>
-    <w:p>
-      <w:pPr>
-        <w:spacing w:before="240" w:lineRule="auto"/>
-        <w:jc w:val="center"/>
-        <w:rPr>
-          <w:color w:val="1155cc"/>
-          <w:sz w:val="28"/>
-          <w:szCs w:val="28"/>
-          <w:u w:val="single"/>
-        </w:rPr>
-      </w:pPr>
-      <w:r>
-        <w:fldChar w:fldCharType="end"/>
-      </w:r>
-      <w:r>
-        <w:fldChar w:fldCharType="begin"/>
-        <w:instrText xml:space="preserve"> HYPERLINK "https://www.coursera.org/learn/google-data-analytics-capstone/quiz/bBMCt/end-of-certificate-checklist" </w:instrText>
-        <w:fldChar w:fldCharType="separate"/>
-      </w:r>
-      <w:r>
-        <w:rPr>
-          <w:color w:val="1155cc"/>
-          <w:sz w:val="28"/>
-          <w:szCs w:val="28"/>
-          <w:u w:val="single"/>
-          <w:rtl w:val="0"/>
-        </w:rPr>
-        <w:t xml:space="preserve">END-OF-CERTIFICATE CHECKLIST</w:t>
-      </w:r>
-    </w:p>
-    <w:p>
-      <w:pPr>
-        <w:jc w:val="center"/>
-        <w:rPr>
-          <w:sz w:val="34"/>
-          <w:szCs w:val="34"/>
-        </w:rPr>
-      </w:pPr>
-      <w:r>
-        <w:fldChar w:fldCharType="end"/>
-      </w:r>
-      <w:r>
-        <w:rPr>
-          <w:rtl w:val="0"/>
-        </w:rPr>
-      </w:r>
-    </w:p>
-    <w:p>
-      <w:pPr>
-        <w:jc w:val="center"/>
-        <w:rPr>
-          <w:sz w:val="34"/>
-          <w:szCs w:val="34"/>
-        </w:rPr>
-      </w:pPr>
-      <w:r>
-        <w:rPr>
-          <w:sz w:val="34"/>
-          <w:szCs w:val="34"/>
-          <w:rtl w:val="0"/>
-        </w:rPr>
-        <w:t xml:space="preserve">AI FOR DATA ANALYTICS</w:t>
-      </w:r>
-    </w:p>
-    <w:p>
-      <w:pPr>
-        <w:spacing w:before="240" w:lineRule="auto"/>
-        <w:jc w:val="center"/>
-        <w:rPr>
-          <w:color w:val="1155cc"/>
-          <w:sz w:val="28"/>
-          <w:szCs w:val="28"/>
-          <w:u w:val="single"/>
-        </w:rPr>
-      </w:pPr>
-      <w:r>
-        <w:fldChar w:fldCharType="begin"/>
-        <w:instrText xml:space="preserve"> HYPERLINK "https://www.coursera.org/learn/google-data-analytics-capstone/supplement/tbCmy/introduction-to-ai-for-data-analytics" </w:instrText>
-        <w:fldChar w:fldCharType="separate"/>
-      </w:r>
-      <w:r>
-        <w:rPr>
-          <w:color w:val="1155cc"/>
-          <w:sz w:val="28"/>
-          <w:szCs w:val="28"/>
-          <w:u w:val="single"/>
-          <w:rtl w:val="0"/>
-        </w:rPr>
-        <w:t xml:space="preserve">INTRODUCTION TO AI FOR DATA ANALYTICS</w:t>
-      </w:r>
-    </w:p>
-    <w:p>
-      <w:pPr>
-        <w:spacing w:before="240" w:lineRule="auto"/>
-        <w:jc w:val="center"/>
-        <w:rPr>
-          <w:color w:val="1155cc"/>
-          <w:sz w:val="28"/>
-          <w:szCs w:val="28"/>
-          <w:u w:val="single"/>
-        </w:rPr>
-      </w:pPr>
-      <w:r>
-        <w:fldChar w:fldCharType="end"/>
-      </w:r>
-      <w:r>
-        <w:fldChar w:fldCharType="begin"/>
-        <w:instrText xml:space="preserve"> HYPERLINK "https://www.coursera.org/learn/google-data-analytics-capstone/supplement/QBiY0/ai-tools-for-data-analytics" </w:instrText>
-        <w:fldChar w:fldCharType="separate"/>
-      </w:r>
-      <w:r>
-        <w:rPr>
-          <w:color w:val="1155cc"/>
-          <w:sz w:val="28"/>
-          <w:szCs w:val="28"/>
-          <w:u w:val="single"/>
-          <w:rtl w:val="0"/>
-        </w:rPr>
-        <w:t xml:space="preserve">AI TOOLS FOR DATA ANALYTICS</w:t>
-      </w:r>
-    </w:p>
-    <w:p>
-      <w:pPr>
-        <w:spacing w:before="240" w:lineRule="auto"/>
-        <w:jc w:val="center"/>
-        <w:rPr>
-          <w:color w:val="1155cc"/>
-          <w:sz w:val="28"/>
-          <w:szCs w:val="28"/>
-          <w:u w:val="single"/>
-        </w:rPr>
-      </w:pPr>
-      <w:r>
-        <w:fldChar w:fldCharType="end"/>
-      </w:r>
-      <w:r>
-        <w:fldChar w:fldCharType="begin"/>
-        <w:instrText xml:space="preserve"> HYPERLINK "https://www.coursera.org/learn/google-data-analytics-capstone/supplement/yExgD/generative-ai-in-data-analytics-practical-applications" </w:instrText>
-        <w:fldChar w:fldCharType="separate"/>
-      </w:r>
-      <w:r>
-        <w:rPr>
-          <w:color w:val="1155cc"/>
-          <w:sz w:val="28"/>
-          <w:szCs w:val="28"/>
-          <w:u w:val="single"/>
-          <w:rtl w:val="0"/>
-        </w:rPr>
-        <w:t xml:space="preserve">GENERATIVE AI IN DATA ANALYTICS: PRACTICAL APPLICATIONS</w:t>
-      </w:r>
-    </w:p>
-    <w:p>
-      <w:pPr>
-        <w:spacing w:before="240" w:lineRule="auto"/>
-        <w:jc w:val="center"/>
-        <w:rPr>
-          <w:color w:val="1155cc"/>
-          <w:sz w:val="28"/>
-          <w:szCs w:val="28"/>
-          <w:u w:val="single"/>
-        </w:rPr>
-      </w:pPr>
-      <w:r>
-        <w:fldChar w:fldCharType="end"/>
-      </w:r>
-      <w:r>
-        <w:fldChar w:fldCharType="begin"/>
-        <w:instrText xml:space="preserve"> HYPERLINK "https://www.coursera.org/learn/google-data-analytics-capstone/assignment-submission/EVSnn/activity-explore-data-visualizations-with-ai" </w:instrText>
-        <w:fldChar w:fldCharType="separate"/>
-      </w:r>
-      <w:r>
-        <w:rPr>
-          <w:color w:val="1155cc"/>
-          <w:sz w:val="28"/>
-          <w:szCs w:val="28"/>
-          <w:u w:val="single"/>
-          <w:rtl w:val="0"/>
-        </w:rPr>
-        <w:t xml:space="preserve">ACTIVITY: EXPLORE DATA VISUALIZATIONS WITH AI</w:t>
-      </w:r>
-    </w:p>
-    <w:p>
-      <w:pPr>
-        <w:spacing w:before="240" w:lineRule="auto"/>
-        <w:jc w:val="center"/>
-        <w:rPr>
-          <w:color w:val="1155cc"/>
-          <w:sz w:val="28"/>
-          <w:szCs w:val="28"/>
-          <w:u w:val="single"/>
-        </w:rPr>
-      </w:pPr>
-      <w:r>
-        <w:fldChar w:fldCharType="end"/>
-      </w:r>
-      <w:r>
-        <w:fldChar w:fldCharType="begin"/>
-        <w:instrText xml:space="preserve"> HYPERLINK "https://www.coursera.org/learn/google-data-analytics-capstone/supplement/jvhnW/key-takeaways-from-ai-for-data-analytics" </w:instrText>
-        <w:fldChar w:fldCharType="separate"/>
-      </w:r>
-      <w:r>
-        <w:rPr>
-          <w:color w:val="1155cc"/>
-          <w:sz w:val="28"/>
-          <w:szCs w:val="28"/>
-          <w:u w:val="single"/>
-          <w:rtl w:val="0"/>
-        </w:rPr>
-        <w:t xml:space="preserve">KEY TAKEAWAYS FROM AI FOR DATA ANALYTICS</w:t>
-      </w:r>
-    </w:p>
-    <w:p>
-      <w:pPr>
-        <w:spacing w:before="240" w:lineRule="auto"/>
-        <w:jc w:val="center"/>
-        <w:rPr>
-          <w:color w:val="1155cc"/>
-          <w:sz w:val="28"/>
-          <w:szCs w:val="28"/>
-          <w:u w:val="single"/>
-        </w:rPr>
-      </w:pPr>
-      <w:r>
-        <w:fldChar w:fldCharType="end"/>
-      </w:r>
-      <w:r>
-        <w:fldChar w:fldCharType="begin"/>
-        <w:instrText xml:space="preserve"> HYPERLINK "https://www.coursera.org/learn/google-data-analytics-capstone/lecture/u0ApF/introducing-google-ai-essentials" </w:instrText>
-        <w:fldChar w:fldCharType="separate"/>
-      </w:r>
-      <w:r>
-        <w:rPr>
-          <w:color w:val="1155cc"/>
-          <w:sz w:val="28"/>
-          <w:szCs w:val="28"/>
-          <w:u w:val="single"/>
-          <w:rtl w:val="0"/>
-        </w:rPr>
-        <w:t xml:space="preserve">INTRODUCING GOOGLE AI ESSENTIALS</w:t>
-      </w:r>
-    </w:p>
-    <w:p>
-      <w:pPr>
-        <w:spacing w:before="240" w:lineRule="auto"/>
-        <w:jc w:val="center"/>
-        <w:rPr>
-          <w:color w:val="1155cc"/>
-          <w:sz w:val="28"/>
-          <w:szCs w:val="28"/>
-          <w:u w:val="single"/>
-        </w:rPr>
-      </w:pPr>
-      <w:r>
-        <w:fldChar w:fldCharType="end"/>
-      </w:r>
-      <w:r>
-        <w:fldChar w:fldCharType="begin"/>
-        <w:instrText xml:space="preserve"> HYPERLINK "https://www.coursera.org/learn/google-data-analytics-capstone/supplement/xa2Kd/take-the-next-step-with-google-ai-essentials" </w:instrText>
-        <w:fldChar w:fldCharType="separate"/>
-      </w:r>
-      <w:r>
-        <w:rPr>
-          <w:color w:val="1155cc"/>
-          <w:sz w:val="28"/>
-          <w:szCs w:val="28"/>
-          <w:u w:val="single"/>
-          <w:rtl w:val="0"/>
-        </w:rPr>
-        <w:t xml:space="preserve">TAKE THE NEXT STEP WITH GOOGLE AI ESSENTIALS</w:t>
-      </w:r>
-    </w:p>
-    <w:p>
-      <w:pPr>
-        <w:spacing w:after="0" w:lineRule="auto"/>
-        <w:rPr>
-          <w:color w:val="333333"/>
-          <w:sz w:val="24"/>
-          <w:szCs w:val="24"/>
-        </w:rPr>
-      </w:pPr>
-      <w:r>
-        <w:fldChar w:fldCharType="end"/>
-      </w:r>
-      <w:r>
-        <w:rPr>
-          <w:rtl w:val="0"/>
-        </w:rPr>
-      </w:r>
-    </w:p>
-    <w:p>
-      <w:pPr>
-        <w:rPr/>
+        <w:t xml:space="preserve">Research</w:t>
+      </w:r>
+    </w:p>
+    <w:p>
+      <w:pPr>
+        <w:rPr>
+          <w:b w:val="1"/>
+          <w:color w:val="1f1f1f"/>
+          <w:sz w:val="26"/>
+          <w:szCs w:val="26"/>
+        </w:rPr>
+      </w:pPr>
+      <w:r>
+        <w:rPr>
+          <w:b w:val="1"/>
+          <w:color w:val="1f1f1f"/>
+          <w:sz w:val="26"/>
+          <w:szCs w:val="26"/>
+        </w:rPr>
+        <w:drawing>
+          <wp:inline distB="114300" distT="114300" distL="114300" distR="114300">
+            <wp:extent cx="5943600" cy="1117600"/>
+            <wp:effectExtent b="0" l="0" r="0" t="0"/>
+            <wp:docPr descr="Image of a person working on their laptop" id="9" name="image9.png"/>
+            <a:graphic>
+              <a:graphicData uri="http://schemas.openxmlformats.org/drawingml/2006/picture">
+                <pic:pic>
+                  <pic:nvPicPr>
+                    <pic:cNvPr descr="Image of a person working on their laptop" id="0" name="image9.png"/>
+                    <pic:cNvPicPr preferRelativeResize="0"/>
+                  </pic:nvPicPr>
+                  <pic:blipFill>
+                    <a:blip r:embed="rId51"/>
+                    <a:srcRect b="0" l="0" r="0" t="0"/>
+                    <a:stretch>
+                      <a:fillRect/>
+                    </a:stretch>
+                  </pic:blipFill>
+                  <pic:spPr>
+                    <a:xfrm>
+                      <a:off x="0" y="0"/>
+                      <a:ext cx="5943600" cy="1117600"/>
+                    </a:xfrm>
+                    <a:prstGeom prst="rect"/>
+                    <a:ln/>
+                  </pic:spPr>
+                </pic:pic>
+              </a:graphicData>
+            </a:graphic>
+          </wp:inline>
+        </w:drawing>
+      </w:r>
+      <w:r>
+        <w:rPr>
+          <w:rtl w:val="0"/>
+        </w:rPr>
+      </w:r>
+    </w:p>
+    <w:p>
+      <w:pPr>
+        <w:spacing w:after="0" w:lineRule="auto"/>
+        <w:rPr>
+          <w:color w:val="1f1f1f"/>
+        </w:rPr>
+      </w:pPr>
+      <w:r>
+        <w:rPr>
+          <w:color w:val="1f1f1f"/>
+          <w:rtl w:val="0"/>
+        </w:rPr>
+        <w:t xml:space="preserve">Hopefully by this time, you will have done your research on the role - not only on the qualifications for the job, but also the average salary expectations. Knowing the average salary for a junior data analyst in your location is the best way to determine if the offer you received is fair. Keep in mind what makes you stand out as a candidate as it might give you insight as to whether you should ask for more or identify when you have received a generous offer. Always ask for the range that the team is targeting and which components of the offer the company will consider. For example, does the company offer sign-on bonuses? Additional equity? Merit increases? This will give you an idea not just of what you are receiving at the moment but the potential for growth as well.</w:t>
+      </w:r>
+    </w:p>
+    <w:p>
+      <w:pPr>
+        <w:pStyle w:val="Heading3"/>
+        <w:keepNext w:val="0"/>
+        <w:keepLines w:val="0"/>
+        <w:pBdr>
+          <w:top w:color="auto" w:space="0" w:sz="0" w:val="none"/>
+          <w:left w:color="auto" w:space="0" w:sz="0" w:val="none"/>
+          <w:bottom w:color="auto" w:space="0" w:sz="0" w:val="none"/>
+          <w:right w:color="auto" w:space="0" w:sz="0" w:val="none"/>
+          <w:between w:color="auto" w:space="0" w:sz="0" w:val="none"/>
+        </w:pBdr>
+        <w:spacing w:after="80" w:before="280" w:lineRule="auto"/>
+        <w:jc w:val="both"/>
+        <w:rPr>
+          <w:b w:val="1"/>
+          <w:color w:val="1f1f1f"/>
+          <w:sz w:val="26"/>
+          <w:szCs w:val="26"/>
+          <w:u w:val="none"/>
+        </w:rPr>
+      </w:pPr>
+      <w:bookmarkStart w:colFirst="0" w:colLast="0" w:name="_b5550fawwgyz" w:id="26"/>
+      <w:bookmarkEnd w:id="26"/>
+      <w:r>
+        <w:rPr>
+          <w:b w:val="1"/>
+          <w:color w:val="1f1f1f"/>
+          <w:sz w:val="26"/>
+          <w:szCs w:val="26"/>
+          <w:u w:val="none"/>
+          <w:rtl w:val="0"/>
+        </w:rPr>
+        <w:t xml:space="preserve">Don’t just focus on money</w:t>
+      </w:r>
+    </w:p>
+    <w:p>
+      <w:pPr>
+        <w:spacing w:after="0" w:lineRule="auto"/>
+        <w:rPr>
+          <w:color w:val="1f1f1f"/>
+        </w:rPr>
+      </w:pPr>
+      <w:r>
+        <w:rPr>
+          <w:color w:val="1f1f1f"/>
+          <w:rtl w:val="0"/>
+        </w:rPr>
+        <w:t xml:space="preserve">A salary that compensates you well for your work is great, but you must also consider benefits. You want to keep in mind some of the things that are important to you and whether or not a potential employer can provide access to them as a part of your compensation package. This would include sign-on bonuses, vacation days, paid time off, sick days, retirement plans, healthcare coverage, and more. If they are unable to increase your starting salary, you may want to explore asking for benefits or more perks to be included in your starting package. </w:t>
+      </w:r>
+    </w:p>
+    <w:p>
+      <w:pPr>
+        <w:pStyle w:val="Heading3"/>
+        <w:keepNext w:val="0"/>
+        <w:keepLines w:val="0"/>
+        <w:pBdr>
+          <w:top w:color="auto" w:space="0" w:sz="0" w:val="none"/>
+          <w:left w:color="auto" w:space="0" w:sz="0" w:val="none"/>
+          <w:bottom w:color="auto" w:space="0" w:sz="0" w:val="none"/>
+          <w:right w:color="auto" w:space="0" w:sz="0" w:val="none"/>
+          <w:between w:color="auto" w:space="0" w:sz="0" w:val="none"/>
+        </w:pBdr>
+        <w:spacing w:after="80" w:before="280" w:lineRule="auto"/>
+        <w:jc w:val="both"/>
+        <w:rPr>
+          <w:b w:val="1"/>
+          <w:color w:val="1f1f1f"/>
+          <w:sz w:val="26"/>
+          <w:szCs w:val="26"/>
+          <w:u w:val="none"/>
+        </w:rPr>
+      </w:pPr>
+      <w:bookmarkStart w:colFirst="0" w:colLast="0" w:name="_t073hmi08vg8" w:id="27"/>
+      <w:bookmarkEnd w:id="27"/>
+      <w:r>
+        <w:rPr>
+          <w:b w:val="1"/>
+          <w:color w:val="1f1f1f"/>
+          <w:sz w:val="26"/>
+          <w:szCs w:val="26"/>
+          <w:u w:val="none"/>
+          <w:rtl w:val="0"/>
+        </w:rPr>
+        <w:t xml:space="preserve">Negotiate</w:t>
+      </w:r>
+    </w:p>
+    <w:p>
+      <w:pPr>
+        <w:spacing w:after="0" w:lineRule="auto"/>
+        <w:rPr>
+          <w:color w:val="1f1f1f"/>
+        </w:rPr>
+      </w:pPr>
+      <w:r>
+        <w:rPr>
+          <w:color w:val="1f1f1f"/>
+          <w:rtl w:val="0"/>
+        </w:rPr>
+        <w:t xml:space="preserve">In certain cases, you might be asked if you have a rate or salary range in mind at the beginning of the interview process. While this question might seem straightforward, it is important to not respond with a specific number before knowing the actual number for the role because the moment you do, you will be giving up negotiating power. </w:t>
+      </w:r>
+    </w:p>
+    <w:p>
+      <w:pPr>
+        <w:rPr>
+          <w:color w:val="1f1f1f"/>
+        </w:rPr>
+      </w:pPr>
+      <w:r>
+        <w:rPr>
+          <w:color w:val="1f1f1f"/>
+        </w:rPr>
+        <w:drawing>
+          <wp:inline distB="114300" distT="114300" distL="114300" distR="114300">
+            <wp:extent cx="5943600" cy="1651000"/>
+            <wp:effectExtent b="0" l="0" r="0" t="0"/>
+            <wp:docPr descr="Image of 2 people sitting across from each other. One person has a laptop and a speech bubble next to them" id="5" name="image10.png"/>
+            <a:graphic>
+              <a:graphicData uri="http://schemas.openxmlformats.org/drawingml/2006/picture">
+                <pic:pic>
+                  <pic:nvPicPr>
+                    <pic:cNvPr descr="Image of 2 people sitting across from each other. One person has a laptop and a speech bubble next to them" id="0" name="image10.png"/>
+                    <pic:cNvPicPr preferRelativeResize="0"/>
+                  </pic:nvPicPr>
+                  <pic:blipFill>
+                    <a:blip r:embed="rId52"/>
+                    <a:srcRect b="0" l="0" r="0" t="0"/>
+                    <a:stretch>
+                      <a:fillRect/>
+                    </a:stretch>
+                  </pic:blipFill>
+                  <pic:spPr>
+                    <a:xfrm>
+                      <a:off x="0" y="0"/>
+                      <a:ext cx="5943600" cy="1651000"/>
+                    </a:xfrm>
+                    <a:prstGeom prst="rect"/>
+                    <a:ln/>
+                  </pic:spPr>
+                </pic:pic>
+              </a:graphicData>
+            </a:graphic>
+          </wp:inline>
+        </w:drawing>
+      </w:r>
+      <w:r>
+        <w:rPr>
+          <w:rtl w:val="0"/>
+        </w:rPr>
+      </w:r>
+    </w:p>
+    <w:p>
+      <w:pPr>
+        <w:spacing w:after="0" w:lineRule="auto"/>
+        <w:rPr>
+          <w:color w:val="1f1f1f"/>
+        </w:rPr>
+      </w:pPr>
+      <w:r>
+        <w:rPr>
+          <w:color w:val="1f1f1f"/>
+          <w:rtl w:val="0"/>
+        </w:rPr>
+        <w:t xml:space="preserve">A contract negotiation often starts with the potential employer providing you with an offer letter with general details about your compensation package. This is their initial offer and companies will often expect your request changes to the package, whether it be more money or additional benefits. This is referred to as a counter-offer. Once a counter-offer is made the potential employer will try to reconcile what you are asking for with what they initially proposed and find a middle ground if possible.  </w:t>
+      </w:r>
+    </w:p>
+    <w:p>
+      <w:pPr>
+        <w:spacing w:after="0" w:lineRule="auto"/>
+        <w:rPr>
+          <w:color w:val="1f1f1f"/>
+        </w:rPr>
+      </w:pPr>
+      <w:r>
+        <w:rPr>
+          <w:color w:val="1f1f1f"/>
+          <w:rtl w:val="0"/>
+        </w:rPr>
+        <w:t xml:space="preserve">Always remember that negotiation is your right and it is not considered impolite. On the contrary, showing initiative in negotiating displays your confidence and tenacity to advocate for yourself. If you react with a well-researched counteroffer, it will also demonstrate that you are intelligent enough to know your value.</w:t>
+      </w:r>
+    </w:p>
+    <w:p>
+      <w:pPr>
+        <w:pStyle w:val="Heading3"/>
+        <w:keepNext w:val="0"/>
+        <w:keepLines w:val="0"/>
+        <w:pBdr>
+          <w:top w:color="auto" w:space="0" w:sz="0" w:val="none"/>
+          <w:left w:color="auto" w:space="0" w:sz="0" w:val="none"/>
+          <w:bottom w:color="auto" w:space="0" w:sz="0" w:val="none"/>
+          <w:right w:color="auto" w:space="0" w:sz="0" w:val="none"/>
+          <w:between w:color="auto" w:space="0" w:sz="0" w:val="none"/>
+        </w:pBdr>
+        <w:spacing w:after="80" w:before="280" w:lineRule="auto"/>
+        <w:jc w:val="both"/>
+        <w:rPr>
+          <w:b w:val="1"/>
+          <w:color w:val="1f1f1f"/>
+          <w:sz w:val="26"/>
+          <w:szCs w:val="26"/>
+          <w:u w:val="none"/>
+        </w:rPr>
+      </w:pPr>
+      <w:bookmarkStart w:colFirst="0" w:colLast="0" w:name="_1ghcazjehi1j" w:id="28"/>
+      <w:bookmarkEnd w:id="28"/>
+      <w:r>
+        <w:rPr>
+          <w:b w:val="1"/>
+          <w:color w:val="1f1f1f"/>
+          <w:sz w:val="26"/>
+          <w:szCs w:val="26"/>
+          <w:u w:val="none"/>
+          <w:rtl w:val="0"/>
+        </w:rPr>
+        <w:t xml:space="preserve">Focus on long-term growth</w:t>
+      </w:r>
+    </w:p>
+    <w:p>
+      <w:pPr>
+        <w:rPr>
+          <w:b w:val="1"/>
+          <w:color w:val="1f1f1f"/>
+          <w:sz w:val="26"/>
+          <w:szCs w:val="26"/>
+        </w:rPr>
+      </w:pPr>
+      <w:r>
+        <w:rPr>
+          <w:b w:val="1"/>
+          <w:color w:val="1f1f1f"/>
+          <w:sz w:val="26"/>
+          <w:szCs w:val="26"/>
+        </w:rPr>
+        <w:drawing>
+          <wp:inline distB="114300" distT="114300" distL="114300" distR="114300">
+            <wp:extent cx="5943600" cy="1752600"/>
+            <wp:effectExtent b="0" l="0" r="0" t="0"/>
+            <wp:docPr descr="A person with several icons surrounding them like a globe, stack of money, magnifying glass, and a weighing scale" id="3" name="image12.png"/>
+            <a:graphic>
+              <a:graphicData uri="http://schemas.openxmlformats.org/drawingml/2006/picture">
+                <pic:pic>
+                  <pic:nvPicPr>
+                    <pic:cNvPr descr="A person with several icons surrounding them like a globe, stack of money, magnifying glass, and a weighing scale" id="0" name="image12.png"/>
+                    <pic:cNvPicPr preferRelativeResize="0"/>
+                  </pic:nvPicPr>
+                  <pic:blipFill>
+                    <a:blip r:embed="rId53"/>
+                    <a:srcRect b="0" l="0" r="0" t="0"/>
+                    <a:stretch>
+                      <a:fillRect/>
+                    </a:stretch>
+                  </pic:blipFill>
+                  <pic:spPr>
+                    <a:xfrm>
+                      <a:off x="0" y="0"/>
+                      <a:ext cx="5943600" cy="1752600"/>
+                    </a:xfrm>
+                    <a:prstGeom prst="rect"/>
+                    <a:ln/>
+                  </pic:spPr>
+                </pic:pic>
+              </a:graphicData>
+            </a:graphic>
+          </wp:inline>
+        </w:drawing>
+      </w:r>
+      <w:r>
+        <w:rPr>
+          <w:rtl w:val="0"/>
+        </w:rPr>
+      </w:r>
+    </w:p>
+    <w:p>
+      <w:pPr>
+        <w:spacing w:after="0" w:lineRule="auto"/>
+        <w:rPr>
+          <w:color w:val="1f1f1f"/>
+        </w:rPr>
+      </w:pPr>
+      <w:r>
+        <w:rPr>
+          <w:color w:val="1f1f1f"/>
+          <w:rtl w:val="0"/>
+        </w:rPr>
+        <w:t xml:space="preserve">While a negotiated offer is common, don’t be discouraged if your counter offer is not met.  Unless you have competing offers, you will likely still decide to take the job if it’s a fair offer. If it makes practical sense to take the initial offer, you should consider reevaluating in 12 months or whenever you have amassed more experience and will have more leverage to work with. </w:t>
+      </w:r>
+    </w:p>
+    <w:p>
+      <w:pPr>
+        <w:rPr>
+          <w:color w:val="1f1f1f"/>
+        </w:rPr>
+      </w:pPr>
+      <w:r>
+        <w:rPr>
+          <w:color w:val="1f1f1f"/>
+          <w:rtl w:val="0"/>
+        </w:rPr>
+        <w:t xml:space="preserve">Pay close attention to the following video, which will demonstrate an interview where the candidate displays their negotiating abilities. </w:t>
+      </w:r>
+    </w:p>
+    <w:p>
+      <w:pPr>
+        <w:spacing w:after="0" w:lineRule="auto"/>
+        <w:rPr>
+          <w:color w:val="1f1f1f"/>
+        </w:rPr>
       </w:pPr>
       <w:r>
         <w:rPr>
@@ -4870,6 +5109,117 @@
         <w:ind w:left="720" w:hanging="360"/>
       </w:pPr>
       <w:rPr>
+        <w:color w:val="1f1f1f"/>
+        <w:u w:val="none"/>
+      </w:rPr>
+    </w:lvl>
+    <w:lvl w:ilvl="1">
+      <w:start w:val="1"/>
+      <w:numFmt w:val="bullet"/>
+      <w:lvlText w:val="○"/>
+      <w:lvlJc w:val="left"/>
+      <w:pPr>
+        <w:ind w:left="1440" w:hanging="360"/>
+      </w:pPr>
+      <w:rPr>
+        <w:u w:val="none"/>
+      </w:rPr>
+    </w:lvl>
+    <w:lvl w:ilvl="2">
+      <w:start w:val="1"/>
+      <w:numFmt w:val="bullet"/>
+      <w:lvlText w:val="■"/>
+      <w:lvlJc w:val="left"/>
+      <w:pPr>
+        <w:ind w:left="2160" w:hanging="360"/>
+      </w:pPr>
+      <w:rPr>
+        <w:u w:val="none"/>
+      </w:rPr>
+    </w:lvl>
+    <w:lvl w:ilvl="3">
+      <w:start w:val="1"/>
+      <w:numFmt w:val="bullet"/>
+      <w:lvlText w:val="●"/>
+      <w:lvlJc w:val="left"/>
+      <w:pPr>
+        <w:ind w:left="2880" w:hanging="360"/>
+      </w:pPr>
+      <w:rPr>
+        <w:u w:val="none"/>
+      </w:rPr>
+    </w:lvl>
+    <w:lvl w:ilvl="4">
+      <w:start w:val="1"/>
+      <w:numFmt w:val="bullet"/>
+      <w:lvlText w:val="○"/>
+      <w:lvlJc w:val="left"/>
+      <w:pPr>
+        <w:ind w:left="3600" w:hanging="360"/>
+      </w:pPr>
+      <w:rPr>
+        <w:u w:val="none"/>
+      </w:rPr>
+    </w:lvl>
+    <w:lvl w:ilvl="5">
+      <w:start w:val="1"/>
+      <w:numFmt w:val="bullet"/>
+      <w:lvlText w:val="■"/>
+      <w:lvlJc w:val="left"/>
+      <w:pPr>
+        <w:ind w:left="4320" w:hanging="360"/>
+      </w:pPr>
+      <w:rPr>
+        <w:u w:val="none"/>
+      </w:rPr>
+    </w:lvl>
+    <w:lvl w:ilvl="6">
+      <w:start w:val="1"/>
+      <w:numFmt w:val="bullet"/>
+      <w:lvlText w:val="●"/>
+      <w:lvlJc w:val="left"/>
+      <w:pPr>
+        <w:ind w:left="5040" w:hanging="360"/>
+      </w:pPr>
+      <w:rPr>
+        <w:u w:val="none"/>
+      </w:rPr>
+    </w:lvl>
+    <w:lvl w:ilvl="7">
+      <w:start w:val="1"/>
+      <w:numFmt w:val="bullet"/>
+      <w:lvlText w:val="○"/>
+      <w:lvlJc w:val="left"/>
+      <w:pPr>
+        <w:ind w:left="5760" w:hanging="360"/>
+      </w:pPr>
+      <w:rPr>
+        <w:u w:val="none"/>
+      </w:rPr>
+    </w:lvl>
+    <w:lvl w:ilvl="8">
+      <w:start w:val="1"/>
+      <w:numFmt w:val="bullet"/>
+      <w:lvlText w:val="■"/>
+      <w:lvlJc w:val="left"/>
+      <w:pPr>
+        <w:ind w:left="6480" w:hanging="360"/>
+      </w:pPr>
+      <w:rPr>
+        <w:u w:val="none"/>
+      </w:rPr>
+    </w:lvl>
+  </w:abstractNum>
+  <w:abstractNum w:abstractNumId="2">
+    <w:lvl w:ilvl="0">
+      <w:start w:val="1"/>
+      <w:numFmt w:val="bullet"/>
+      <w:lvlText w:val="●"/>
+      <w:lvlJc w:val="left"/>
+      <w:pPr>
+        <w:ind w:left="720" w:hanging="360"/>
+      </w:pPr>
+      <w:rPr>
         <w:rFonts w:ascii="Arial" w:cs="Arial" w:eastAsia="Arial" w:hAnsi="Arial"/>
         <w:color w:val="333333"/>
         <w:sz w:val="21"/>
@@ -4974,7 +5324,7 @@
       </w:rPr>
     </w:lvl>
   </w:abstractNum>
-  <w:abstractNum w:abstractNumId="2">
+  <w:abstractNum w:abstractNumId="3">
     <w:lvl w:ilvl="0">
       <w:start w:val="1"/>
       <w:numFmt w:val="bullet"/>
@@ -5088,7 +5438,7 @@
       </w:rPr>
     </w:lvl>
   </w:abstractNum>
-  <w:abstractNum w:abstractNumId="3">
+  <w:abstractNum w:abstractNumId="4">
     <w:lvl w:ilvl="0">
       <w:start w:val="1"/>
       <w:numFmt w:val="decimal"/>
@@ -5198,7 +5548,7 @@
       </w:rPr>
     </w:lvl>
   </w:abstractNum>
-  <w:abstractNum w:abstractNumId="4">
+  <w:abstractNum w:abstractNumId="5">
     <w:lvl w:ilvl="0">
       <w:start w:val="1"/>
       <w:numFmt w:val="bullet"/>
@@ -5308,7 +5658,7 @@
       </w:rPr>
     </w:lvl>
   </w:abstractNum>
-  <w:abstractNum w:abstractNumId="5">
+  <w:abstractNum w:abstractNumId="6">
     <w:lvl w:ilvl="0">
       <w:start w:val="1"/>
       <w:numFmt w:val="bullet"/>
@@ -5422,7 +5772,450 @@
       </w:rPr>
     </w:lvl>
   </w:abstractNum>
-  <w:abstractNum w:abstractNumId="6">
+  <w:abstractNum w:abstractNumId="7">
+    <w:lvl w:ilvl="0">
+      <w:start w:val="1"/>
+      <w:numFmt w:val="bullet"/>
+      <w:lvlText w:val="●"/>
+      <w:lvlJc w:val="left"/>
+      <w:pPr>
+        <w:ind w:left="720" w:hanging="360"/>
+      </w:pPr>
+      <w:rPr>
+        <w:u w:val="none"/>
+      </w:rPr>
+    </w:lvl>
+    <w:lvl w:ilvl="1">
+      <w:start w:val="1"/>
+      <w:numFmt w:val="bullet"/>
+      <w:lvlText w:val="○"/>
+      <w:lvlJc w:val="left"/>
+      <w:pPr>
+        <w:ind w:left="1440" w:hanging="360"/>
+      </w:pPr>
+      <w:rPr>
+        <w:u w:val="none"/>
+      </w:rPr>
+    </w:lvl>
+    <w:lvl w:ilvl="2">
+      <w:start w:val="1"/>
+      <w:numFmt w:val="bullet"/>
+      <w:lvlText w:val="■"/>
+      <w:lvlJc w:val="left"/>
+      <w:pPr>
+        <w:ind w:left="2160" w:hanging="360"/>
+      </w:pPr>
+      <w:rPr>
+        <w:u w:val="none"/>
+      </w:rPr>
+    </w:lvl>
+    <w:lvl w:ilvl="3">
+      <w:start w:val="1"/>
+      <w:numFmt w:val="bullet"/>
+      <w:lvlText w:val="●"/>
+      <w:lvlJc w:val="left"/>
+      <w:pPr>
+        <w:ind w:left="2880" w:hanging="360"/>
+      </w:pPr>
+      <w:rPr>
+        <w:u w:val="none"/>
+      </w:rPr>
+    </w:lvl>
+    <w:lvl w:ilvl="4">
+      <w:start w:val="1"/>
+      <w:numFmt w:val="bullet"/>
+      <w:lvlText w:val="○"/>
+      <w:lvlJc w:val="left"/>
+      <w:pPr>
+        <w:ind w:left="3600" w:hanging="360"/>
+      </w:pPr>
+      <w:rPr>
+        <w:u w:val="none"/>
+      </w:rPr>
+    </w:lvl>
+    <w:lvl w:ilvl="5">
+      <w:start w:val="1"/>
+      <w:numFmt w:val="bullet"/>
+      <w:lvlText w:val="■"/>
+      <w:lvlJc w:val="left"/>
+      <w:pPr>
+        <w:ind w:left="4320" w:hanging="360"/>
+      </w:pPr>
+      <w:rPr>
+        <w:u w:val="none"/>
+      </w:rPr>
+    </w:lvl>
+    <w:lvl w:ilvl="6">
+      <w:start w:val="1"/>
+      <w:numFmt w:val="bullet"/>
+      <w:lvlText w:val="●"/>
+      <w:lvlJc w:val="left"/>
+      <w:pPr>
+        <w:ind w:left="5040" w:hanging="360"/>
+      </w:pPr>
+      <w:rPr>
+        <w:u w:val="none"/>
+      </w:rPr>
+    </w:lvl>
+    <w:lvl w:ilvl="7">
+      <w:start w:val="1"/>
+      <w:numFmt w:val="bullet"/>
+      <w:lvlText w:val="○"/>
+      <w:lvlJc w:val="left"/>
+      <w:pPr>
+        <w:ind w:left="5760" w:hanging="360"/>
+      </w:pPr>
+      <w:rPr>
+        <w:u w:val="none"/>
+      </w:rPr>
+    </w:lvl>
+    <w:lvl w:ilvl="8">
+      <w:start w:val="1"/>
+      <w:numFmt w:val="bullet"/>
+      <w:lvlText w:val="■"/>
+      <w:lvlJc w:val="left"/>
+      <w:pPr>
+        <w:ind w:left="6480" w:hanging="360"/>
+      </w:pPr>
+      <w:rPr>
+        <w:u w:val="none"/>
+      </w:rPr>
+    </w:lvl>
+  </w:abstractNum>
+  <w:abstractNum w:abstractNumId="8">
+    <w:lvl w:ilvl="0">
+      <w:start w:val="1"/>
+      <w:numFmt w:val="bullet"/>
+      <w:lvlText w:val="●"/>
+      <w:lvlJc w:val="left"/>
+      <w:pPr>
+        <w:ind w:left="720" w:hanging="360"/>
+      </w:pPr>
+      <w:rPr>
+        <w:color w:val="1f1f1f"/>
+        <w:u w:val="none"/>
+      </w:rPr>
+    </w:lvl>
+    <w:lvl w:ilvl="1">
+      <w:start w:val="1"/>
+      <w:numFmt w:val="bullet"/>
+      <w:lvlText w:val="○"/>
+      <w:lvlJc w:val="left"/>
+      <w:pPr>
+        <w:ind w:left="1440" w:hanging="360"/>
+      </w:pPr>
+      <w:rPr>
+        <w:u w:val="none"/>
+      </w:rPr>
+    </w:lvl>
+    <w:lvl w:ilvl="2">
+      <w:start w:val="1"/>
+      <w:numFmt w:val="bullet"/>
+      <w:lvlText w:val="■"/>
+      <w:lvlJc w:val="left"/>
+      <w:pPr>
+        <w:ind w:left="2160" w:hanging="360"/>
+      </w:pPr>
+      <w:rPr>
+        <w:u w:val="none"/>
+      </w:rPr>
+    </w:lvl>
+    <w:lvl w:ilvl="3">
+      <w:start w:val="1"/>
+      <w:numFmt w:val="bullet"/>
+      <w:lvlText w:val="●"/>
+      <w:lvlJc w:val="left"/>
+      <w:pPr>
+        <w:ind w:left="2880" w:hanging="360"/>
+      </w:pPr>
+      <w:rPr>
+        <w:u w:val="none"/>
+      </w:rPr>
+    </w:lvl>
+    <w:lvl w:ilvl="4">
+      <w:start w:val="1"/>
+      <w:numFmt w:val="bullet"/>
+      <w:lvlText w:val="○"/>
+      <w:lvlJc w:val="left"/>
+      <w:pPr>
+        <w:ind w:left="3600" w:hanging="360"/>
+      </w:pPr>
+      <w:rPr>
+        <w:u w:val="none"/>
+      </w:rPr>
+    </w:lvl>
+    <w:lvl w:ilvl="5">
+      <w:start w:val="1"/>
+      <w:numFmt w:val="bullet"/>
+      <w:lvlText w:val="■"/>
+      <w:lvlJc w:val="left"/>
+      <w:pPr>
+        <w:ind w:left="4320" w:hanging="360"/>
+      </w:pPr>
+      <w:rPr>
+        <w:u w:val="none"/>
+      </w:rPr>
+    </w:lvl>
+    <w:lvl w:ilvl="6">
+      <w:start w:val="1"/>
+      <w:numFmt w:val="bullet"/>
+      <w:lvlText w:val="●"/>
+      <w:lvlJc w:val="left"/>
+      <w:pPr>
+        <w:ind w:left="5040" w:hanging="360"/>
+      </w:pPr>
+      <w:rPr>
+        <w:u w:val="none"/>
+      </w:rPr>
+    </w:lvl>
+    <w:lvl w:ilvl="7">
+      <w:start w:val="1"/>
+      <w:numFmt w:val="bullet"/>
+      <w:lvlText w:val="○"/>
+      <w:lvlJc w:val="left"/>
+      <w:pPr>
+        <w:ind w:left="5760" w:hanging="360"/>
+      </w:pPr>
+      <w:rPr>
+        <w:u w:val="none"/>
+      </w:rPr>
+    </w:lvl>
+    <w:lvl w:ilvl="8">
+      <w:start w:val="1"/>
+      <w:numFmt w:val="bullet"/>
+      <w:lvlText w:val="■"/>
+      <w:lvlJc w:val="left"/>
+      <w:pPr>
+        <w:ind w:left="6480" w:hanging="360"/>
+      </w:pPr>
+      <w:rPr>
+        <w:u w:val="none"/>
+      </w:rPr>
+    </w:lvl>
+  </w:abstractNum>
+  <w:abstractNum w:abstractNumId="9">
+    <w:lvl w:ilvl="0">
+      <w:start w:val="1"/>
+      <w:numFmt w:val="decimal"/>
+      <w:lvlText w:val="%1."/>
+      <w:lvlJc w:val="left"/>
+      <w:pPr>
+        <w:ind w:left="720" w:hanging="360"/>
+      </w:pPr>
+      <w:rPr>
+        <w:color w:val="1f1f1f"/>
+        <w:u w:val="none"/>
+      </w:rPr>
+    </w:lvl>
+    <w:lvl w:ilvl="1">
+      <w:start w:val="1"/>
+      <w:numFmt w:val="lowerLetter"/>
+      <w:lvlText w:val="%2."/>
+      <w:lvlJc w:val="left"/>
+      <w:pPr>
+        <w:ind w:left="1440" w:hanging="360"/>
+      </w:pPr>
+      <w:rPr>
+        <w:u w:val="none"/>
+      </w:rPr>
+    </w:lvl>
+    <w:lvl w:ilvl="2">
+      <w:start w:val="1"/>
+      <w:numFmt w:val="lowerRoman"/>
+      <w:lvlText w:val="%3."/>
+      <w:lvlJc w:val="left"/>
+      <w:pPr>
+        <w:ind w:left="2160" w:hanging="360"/>
+      </w:pPr>
+      <w:rPr>
+        <w:u w:val="none"/>
+      </w:rPr>
+    </w:lvl>
+    <w:lvl w:ilvl="3">
+      <w:start w:val="1"/>
+      <w:numFmt w:val="decimal"/>
+      <w:lvlText w:val="%4."/>
+      <w:lvlJc w:val="left"/>
+      <w:pPr>
+        <w:ind w:left="2880" w:hanging="360"/>
+      </w:pPr>
+      <w:rPr>
+        <w:u w:val="none"/>
+      </w:rPr>
+    </w:lvl>
+    <w:lvl w:ilvl="4">
+      <w:start w:val="1"/>
+      <w:numFmt w:val="lowerLetter"/>
+      <w:lvlText w:val="%5."/>
+      <w:lvlJc w:val="left"/>
+      <w:pPr>
+        <w:ind w:left="3600" w:hanging="360"/>
+      </w:pPr>
+      <w:rPr>
+        <w:u w:val="none"/>
+      </w:rPr>
+    </w:lvl>
+    <w:lvl w:ilvl="5">
+      <w:start w:val="1"/>
+      <w:numFmt w:val="lowerRoman"/>
+      <w:lvlText w:val="%6."/>
+      <w:lvlJc w:val="left"/>
+      <w:pPr>
+        <w:ind w:left="4320" w:hanging="360"/>
+      </w:pPr>
+      <w:rPr>
+        <w:u w:val="none"/>
+      </w:rPr>
+    </w:lvl>
+    <w:lvl w:ilvl="6">
+      <w:start w:val="1"/>
+      <w:numFmt w:val="decimal"/>
+      <w:lvlText w:val="%7."/>
+      <w:lvlJc w:val="left"/>
+      <w:pPr>
+        <w:ind w:left="5040" w:hanging="360"/>
+      </w:pPr>
+      <w:rPr>
+        <w:u w:val="none"/>
+      </w:rPr>
+    </w:lvl>
+    <w:lvl w:ilvl="7">
+      <w:start w:val="1"/>
+      <w:numFmt w:val="lowerLetter"/>
+      <w:lvlText w:val="%8."/>
+      <w:lvlJc w:val="left"/>
+      <w:pPr>
+        <w:ind w:left="5760" w:hanging="360"/>
+      </w:pPr>
+      <w:rPr>
+        <w:u w:val="none"/>
+      </w:rPr>
+    </w:lvl>
+    <w:lvl w:ilvl="8">
+      <w:start w:val="1"/>
+      <w:numFmt w:val="lowerRoman"/>
+      <w:lvlText w:val="%9."/>
+      <w:lvlJc w:val="left"/>
+      <w:pPr>
+        <w:ind w:left="6480" w:hanging="360"/>
+      </w:pPr>
+      <w:rPr>
+        <w:u w:val="none"/>
+      </w:rPr>
+    </w:lvl>
+  </w:abstractNum>
+  <w:abstractNum w:abstractNumId="10">
+    <w:lvl w:ilvl="0">
+      <w:start w:val="1"/>
+      <w:numFmt w:val="bullet"/>
+      <w:lvlText w:val="●"/>
+      <w:lvlJc w:val="left"/>
+      <w:pPr>
+        <w:ind w:left="720" w:hanging="360"/>
+      </w:pPr>
+      <w:rPr>
+        <w:color w:val="1f1f1f"/>
+        <w:u w:val="none"/>
+      </w:rPr>
+    </w:lvl>
+    <w:lvl w:ilvl="1">
+      <w:start w:val="1"/>
+      <w:numFmt w:val="bullet"/>
+      <w:lvlText w:val="○"/>
+      <w:lvlJc w:val="left"/>
+      <w:pPr>
+        <w:ind w:left="1440" w:hanging="360"/>
+      </w:pPr>
+      <w:rPr>
+        <w:u w:val="none"/>
+      </w:rPr>
+    </w:lvl>
+    <w:lvl w:ilvl="2">
+      <w:start w:val="1"/>
+      <w:numFmt w:val="bullet"/>
+      <w:lvlText w:val="■"/>
+      <w:lvlJc w:val="left"/>
+      <w:pPr>
+        <w:ind w:left="2160" w:hanging="360"/>
+      </w:pPr>
+      <w:rPr>
+        <w:u w:val="none"/>
+      </w:rPr>
+    </w:lvl>
+    <w:lvl w:ilvl="3">
+      <w:start w:val="1"/>
+      <w:numFmt w:val="bullet"/>
+      <w:lvlText w:val="●"/>
+      <w:lvlJc w:val="left"/>
+      <w:pPr>
+        <w:ind w:left="2880" w:hanging="360"/>
+      </w:pPr>
+      <w:rPr>
+        <w:u w:val="none"/>
+      </w:rPr>
+    </w:lvl>
+    <w:lvl w:ilvl="4">
+      <w:start w:val="1"/>
+      <w:numFmt w:val="bullet"/>
+      <w:lvlText w:val="○"/>
+      <w:lvlJc w:val="left"/>
+      <w:pPr>
+        <w:ind w:left="3600" w:hanging="360"/>
+      </w:pPr>
+      <w:rPr>
+        <w:u w:val="none"/>
+      </w:rPr>
+    </w:lvl>
+    <w:lvl w:ilvl="5">
+      <w:start w:val="1"/>
+      <w:numFmt w:val="bullet"/>
+      <w:lvlText w:val="■"/>
+      <w:lvlJc w:val="left"/>
+      <w:pPr>
+        <w:ind w:left="4320" w:hanging="360"/>
+      </w:pPr>
+      <w:rPr>
+        <w:u w:val="none"/>
+      </w:rPr>
+    </w:lvl>
+    <w:lvl w:ilvl="6">
+      <w:start w:val="1"/>
+      <w:numFmt w:val="bullet"/>
+      <w:lvlText w:val="●"/>
+      <w:lvlJc w:val="left"/>
+      <w:pPr>
+        <w:ind w:left="5040" w:hanging="360"/>
+      </w:pPr>
+      <w:rPr>
+        <w:u w:val="none"/>
+      </w:rPr>
+    </w:lvl>
+    <w:lvl w:ilvl="7">
+      <w:start w:val="1"/>
+      <w:numFmt w:val="bullet"/>
+      <w:lvlText w:val="○"/>
+      <w:lvlJc w:val="left"/>
+      <w:pPr>
+        <w:ind w:left="5760" w:hanging="360"/>
+      </w:pPr>
+      <w:rPr>
+        <w:u w:val="none"/>
+      </w:rPr>
+    </w:lvl>
+    <w:lvl w:ilvl="8">
+      <w:start w:val="1"/>
+      <w:numFmt w:val="bullet"/>
+      <w:lvlText w:val="■"/>
+      <w:lvlJc w:val="left"/>
+      <w:pPr>
+        <w:ind w:left="6480" w:hanging="360"/>
+      </w:pPr>
+      <w:rPr>
+        <w:u w:val="none"/>
+      </w:rPr>
+    </w:lvl>
+  </w:abstractNum>
+  <w:abstractNum w:abstractNumId="11">
     <w:lvl w:ilvl="0">
       <w:start w:val="1"/>
       <w:numFmt w:val="bullet"/>
@@ -5536,117 +6329,7 @@
       </w:rPr>
     </w:lvl>
   </w:abstractNum>
-  <w:abstractNum w:abstractNumId="7">
-    <w:lvl w:ilvl="0">
-      <w:start w:val="1"/>
-      <w:numFmt w:val="bullet"/>
-      <w:lvlText w:val="●"/>
-      <w:lvlJc w:val="left"/>
-      <w:pPr>
-        <w:ind w:left="720" w:hanging="360"/>
-      </w:pPr>
-      <w:rPr>
-        <w:u w:val="none"/>
-      </w:rPr>
-    </w:lvl>
-    <w:lvl w:ilvl="1">
-      <w:start w:val="1"/>
-      <w:numFmt w:val="bullet"/>
-      <w:lvlText w:val="○"/>
-      <w:lvlJc w:val="left"/>
-      <w:pPr>
-        <w:ind w:left="1440" w:hanging="360"/>
-      </w:pPr>
-      <w:rPr>
-        <w:u w:val="none"/>
-      </w:rPr>
-    </w:lvl>
-    <w:lvl w:ilvl="2">
-      <w:start w:val="1"/>
-      <w:numFmt w:val="bullet"/>
-      <w:lvlText w:val="■"/>
-      <w:lvlJc w:val="left"/>
-      <w:pPr>
-        <w:ind w:left="2160" w:hanging="360"/>
-      </w:pPr>
-      <w:rPr>
-        <w:u w:val="none"/>
-      </w:rPr>
-    </w:lvl>
-    <w:lvl w:ilvl="3">
-      <w:start w:val="1"/>
-      <w:numFmt w:val="bullet"/>
-      <w:lvlText w:val="●"/>
-      <w:lvlJc w:val="left"/>
-      <w:pPr>
-        <w:ind w:left="2880" w:hanging="360"/>
-      </w:pPr>
-      <w:rPr>
-        <w:u w:val="none"/>
-      </w:rPr>
-    </w:lvl>
-    <w:lvl w:ilvl="4">
-      <w:start w:val="1"/>
-      <w:numFmt w:val="bullet"/>
-      <w:lvlText w:val="○"/>
-      <w:lvlJc w:val="left"/>
-      <w:pPr>
-        <w:ind w:left="3600" w:hanging="360"/>
-      </w:pPr>
-      <w:rPr>
-        <w:u w:val="none"/>
-      </w:rPr>
-    </w:lvl>
-    <w:lvl w:ilvl="5">
-      <w:start w:val="1"/>
-      <w:numFmt w:val="bullet"/>
-      <w:lvlText w:val="■"/>
-      <w:lvlJc w:val="left"/>
-      <w:pPr>
-        <w:ind w:left="4320" w:hanging="360"/>
-      </w:pPr>
-      <w:rPr>
-        <w:u w:val="none"/>
-      </w:rPr>
-    </w:lvl>
-    <w:lvl w:ilvl="6">
-      <w:start w:val="1"/>
-      <w:numFmt w:val="bullet"/>
-      <w:lvlText w:val="●"/>
-      <w:lvlJc w:val="left"/>
-      <w:pPr>
-        <w:ind w:left="5040" w:hanging="360"/>
-      </w:pPr>
-      <w:rPr>
-        <w:u w:val="none"/>
-      </w:rPr>
-    </w:lvl>
-    <w:lvl w:ilvl="7">
-      <w:start w:val="1"/>
-      <w:numFmt w:val="bullet"/>
-      <w:lvlText w:val="○"/>
-      <w:lvlJc w:val="left"/>
-      <w:pPr>
-        <w:ind w:left="5760" w:hanging="360"/>
-      </w:pPr>
-      <w:rPr>
-        <w:u w:val="none"/>
-      </w:rPr>
-    </w:lvl>
-    <w:lvl w:ilvl="8">
-      <w:start w:val="1"/>
-      <w:numFmt w:val="bullet"/>
-      <w:lvlText w:val="■"/>
-      <w:lvlJc w:val="left"/>
-      <w:pPr>
-        <w:ind w:left="6480" w:hanging="360"/>
-      </w:pPr>
-      <w:rPr>
-        <w:u w:val="none"/>
-      </w:rPr>
-    </w:lvl>
-  </w:abstractNum>
-  <w:abstractNum w:abstractNumId="8">
+  <w:abstractNum w:abstractNumId="12">
     <w:lvl w:ilvl="0">
       <w:start w:val="1"/>
       <w:numFmt w:val="bullet"/>
@@ -5760,7 +6443,7 @@
       </w:rPr>
     </w:lvl>
   </w:abstractNum>
-  <w:abstractNum w:abstractNumId="9">
+  <w:abstractNum w:abstractNumId="13">
     <w:lvl w:ilvl="0">
       <w:start w:val="1"/>
       <w:numFmt w:val="bullet"/>
@@ -5770,231 +6453,6 @@
         <w:ind w:left="720" w:hanging="360"/>
       </w:pPr>
       <w:rPr>
-        <w:color w:val="1f1f1f"/>
-        <w:u w:val="none"/>
-      </w:rPr>
-    </w:lvl>
-    <w:lvl w:ilvl="1">
-      <w:start w:val="1"/>
-      <w:numFmt w:val="bullet"/>
-      <w:lvlText w:val="○"/>
-      <w:lvlJc w:val="left"/>
-      <w:pPr>
-        <w:ind w:left="1440" w:hanging="360"/>
-      </w:pPr>
-      <w:rPr>
-        <w:u w:val="none"/>
-      </w:rPr>
-    </w:lvl>
-    <w:lvl w:ilvl="2">
-      <w:start w:val="1"/>
-      <w:numFmt w:val="bullet"/>
-      <w:lvlText w:val="■"/>
-      <w:lvlJc w:val="left"/>
-      <w:pPr>
-        <w:ind w:left="2160" w:hanging="360"/>
-      </w:pPr>
-      <w:rPr>
-        <w:u w:val="none"/>
-      </w:rPr>
-    </w:lvl>
-    <w:lvl w:ilvl="3">
-      <w:start w:val="1"/>
-      <w:numFmt w:val="bullet"/>
-      <w:lvlText w:val="●"/>
-      <w:lvlJc w:val="left"/>
-      <w:pPr>
-        <w:ind w:left="2880" w:hanging="360"/>
-      </w:pPr>
-      <w:rPr>
-        <w:u w:val="none"/>
-      </w:rPr>
-    </w:lvl>
-    <w:lvl w:ilvl="4">
-      <w:start w:val="1"/>
-      <w:numFmt w:val="bullet"/>
-      <w:lvlText w:val="○"/>
-      <w:lvlJc w:val="left"/>
-      <w:pPr>
-        <w:ind w:left="3600" w:hanging="360"/>
-      </w:pPr>
-      <w:rPr>
-        <w:u w:val="none"/>
-      </w:rPr>
-    </w:lvl>
-    <w:lvl w:ilvl="5">
-      <w:start w:val="1"/>
-      <w:numFmt w:val="bullet"/>
-      <w:lvlText w:val="■"/>
-      <w:lvlJc w:val="left"/>
-      <w:pPr>
-        <w:ind w:left="4320" w:hanging="360"/>
-      </w:pPr>
-      <w:rPr>
-        <w:u w:val="none"/>
-      </w:rPr>
-    </w:lvl>
-    <w:lvl w:ilvl="6">
-      <w:start w:val="1"/>
-      <w:numFmt w:val="bullet"/>
-      <w:lvlText w:val="●"/>
-      <w:lvlJc w:val="left"/>
-      <w:pPr>
-        <w:ind w:left="5040" w:hanging="360"/>
-      </w:pPr>
-      <w:rPr>
-        <w:u w:val="none"/>
-      </w:rPr>
-    </w:lvl>
-    <w:lvl w:ilvl="7">
-      <w:start w:val="1"/>
-      <w:numFmt w:val="bullet"/>
-      <w:lvlText w:val="○"/>
-      <w:lvlJc w:val="left"/>
-      <w:pPr>
-        <w:ind w:left="5760" w:hanging="360"/>
-      </w:pPr>
-      <w:rPr>
-        <w:u w:val="none"/>
-      </w:rPr>
-    </w:lvl>
-    <w:lvl w:ilvl="8">
-      <w:start w:val="1"/>
-      <w:numFmt w:val="bullet"/>
-      <w:lvlText w:val="■"/>
-      <w:lvlJc w:val="left"/>
-      <w:pPr>
-        <w:ind w:left="6480" w:hanging="360"/>
-      </w:pPr>
-      <w:rPr>
-        <w:u w:val="none"/>
-      </w:rPr>
-    </w:lvl>
-  </w:abstractNum>
-  <w:abstractNum w:abstractNumId="10">
-    <w:lvl w:ilvl="0">
-      <w:start w:val="1"/>
-      <w:numFmt w:val="bullet"/>
-      <w:lvlText w:val="●"/>
-      <w:lvlJc w:val="left"/>
-      <w:pPr>
-        <w:ind w:left="720" w:hanging="360"/>
-      </w:pPr>
-      <w:rPr>
-        <w:u w:val="none"/>
-      </w:rPr>
-    </w:lvl>
-    <w:lvl w:ilvl="1">
-      <w:start w:val="1"/>
-      <w:numFmt w:val="bullet"/>
-      <w:lvlText w:val="○"/>
-      <w:lvlJc w:val="left"/>
-      <w:pPr>
-        <w:ind w:left="1440" w:hanging="360"/>
-      </w:pPr>
-      <w:rPr>
-        <w:u w:val="none"/>
-      </w:rPr>
-    </w:lvl>
-    <w:lvl w:ilvl="2">
-      <w:start w:val="1"/>
-      <w:numFmt w:val="bullet"/>
-      <w:lvlText w:val="■"/>
-      <w:lvlJc w:val="left"/>
-      <w:pPr>
-        <w:ind w:left="2160" w:hanging="360"/>
-      </w:pPr>
-      <w:rPr>
-        <w:u w:val="none"/>
-      </w:rPr>
-    </w:lvl>
-    <w:lvl w:ilvl="3">
-      <w:start w:val="1"/>
-      <w:numFmt w:val="bullet"/>
-      <w:lvlText w:val="●"/>
-      <w:lvlJc w:val="left"/>
-      <w:pPr>
-        <w:ind w:left="2880" w:hanging="360"/>
-      </w:pPr>
-      <w:rPr>
-        <w:u w:val="none"/>
-      </w:rPr>
-    </w:lvl>
-    <w:lvl w:ilvl="4">
-      <w:start w:val="1"/>
-      <w:numFmt w:val="bullet"/>
-      <w:lvlText w:val="○"/>
-      <w:lvlJc w:val="left"/>
-      <w:pPr>
-        <w:ind w:left="3600" w:hanging="360"/>
-      </w:pPr>
-      <w:rPr>
-        <w:u w:val="none"/>
-      </w:rPr>
-    </w:lvl>
-    <w:lvl w:ilvl="5">
-      <w:start w:val="1"/>
-      <w:numFmt w:val="bullet"/>
-      <w:lvlText w:val="■"/>
-      <w:lvlJc w:val="left"/>
-      <w:pPr>
-        <w:ind w:left="4320" w:hanging="360"/>
-      </w:pPr>
-      <w:rPr>
-        <w:u w:val="none"/>
-      </w:rPr>
-    </w:lvl>
-    <w:lvl w:ilvl="6">
-      <w:start w:val="1"/>
-      <w:numFmt w:val="bullet"/>
-      <w:lvlText w:val="●"/>
-      <w:lvlJc w:val="left"/>
-      <w:pPr>
-        <w:ind w:left="5040" w:hanging="360"/>
-      </w:pPr>
-      <w:rPr>
-        <w:u w:val="none"/>
-      </w:rPr>
-    </w:lvl>
-    <w:lvl w:ilvl="7">
-      <w:start w:val="1"/>
-      <w:numFmt w:val="bullet"/>
-      <w:lvlText w:val="○"/>
-      <w:lvlJc w:val="left"/>
-      <w:pPr>
-        <w:ind w:left="5760" w:hanging="360"/>
-      </w:pPr>
-      <w:rPr>
-        <w:u w:val="none"/>
-      </w:rPr>
-    </w:lvl>
-    <w:lvl w:ilvl="8">
-      <w:start w:val="1"/>
-      <w:numFmt w:val="bullet"/>
-      <w:lvlText w:val="■"/>
-      <w:lvlJc w:val="left"/>
-      <w:pPr>
-        <w:ind w:left="6480" w:hanging="360"/>
-      </w:pPr>
-      <w:rPr>
-        <w:u w:val="none"/>
-      </w:rPr>
-    </w:lvl>
-  </w:abstractNum>
-  <w:abstractNum w:abstractNumId="11">
-    <w:lvl w:ilvl="0">
-      <w:start w:val="1"/>
-      <w:numFmt w:val="bullet"/>
-      <w:lvlText w:val="●"/>
-      <w:lvlJc w:val="left"/>
-      <w:pPr>
-        <w:ind w:left="720" w:hanging="360"/>
-      </w:pPr>
-      <w:rPr>
-        <w:rFonts w:ascii="Arial" w:cs="Arial" w:eastAsia="Arial" w:hAnsi="Arial"/>
-        <w:color w:val="333333"/>
-        <w:sz w:val="24"/>
-        <w:szCs w:val="24"/>
         <w:u w:val="none"/>
       </w:rPr>
     </w:lvl>
@@ -6127,6 +6585,12 @@
   </w:num>
   <w:num w:numId="11">
     <w:abstractNumId w:val="11"/>
+  </w:num>
+  <w:num w:numId="12">
+    <w:abstractNumId w:val="12"/>
+  </w:num>
+  <w:num w:numId="13">
+    <w:abstractNumId w:val="13"/>
   </w:num>
 </w:numbering>
 </file>
